--- a/machine learning/ml.docx
+++ b/machine learning/ml.docx
@@ -387,76 +387,6 @@
           <w:szCs w:val="24"/>
         </w:rPr>
       </w:pPr>
-    </w:p>
-    <w:p>
-      <w:pPr>
-        <w:rPr>
-          <w:b/>
-          <w:bCs/>
-          <w:sz w:val="24"/>
-          <w:szCs w:val="24"/>
-        </w:rPr>
-      </w:pPr>
-    </w:p>
-    <w:p>
-      <w:pPr>
-        <w:rPr>
-          <w:b/>
-          <w:bCs/>
-          <w:sz w:val="24"/>
-          <w:szCs w:val="24"/>
-        </w:rPr>
-      </w:pPr>
-    </w:p>
-    <w:p>
-      <w:pPr>
-        <w:rPr>
-          <w:b/>
-          <w:bCs/>
-          <w:sz w:val="24"/>
-          <w:szCs w:val="24"/>
-        </w:rPr>
-      </w:pPr>
-    </w:p>
-    <w:p>
-      <w:pPr>
-        <w:rPr>
-          <w:b/>
-          <w:bCs/>
-          <w:sz w:val="24"/>
-          <w:szCs w:val="24"/>
-        </w:rPr>
-      </w:pPr>
-    </w:p>
-    <w:p>
-      <w:pPr>
-        <w:rPr>
-          <w:b/>
-          <w:bCs/>
-          <w:sz w:val="24"/>
-          <w:szCs w:val="24"/>
-        </w:rPr>
-      </w:pPr>
-    </w:p>
-    <w:p>
-      <w:pPr>
-        <w:rPr>
-          <w:b/>
-          <w:bCs/>
-          <w:sz w:val="24"/>
-          <w:szCs w:val="24"/>
-        </w:rPr>
-      </w:pPr>
-    </w:p>
-    <w:p>
-      <w:pPr>
-        <w:rPr>
-          <w:b/>
-          <w:bCs/>
-          <w:sz w:val="24"/>
-          <w:szCs w:val="24"/>
-        </w:rPr>
-      </w:pPr>
       <w:r>
         <w:rPr>
           <w:b/>
@@ -466,13 +396,13 @@
           <w:szCs w:val="24"/>
         </w:rPr>
         <w:drawing>
-          <wp:anchor distT="0" distB="0" distL="114300" distR="114300" simplePos="0" relativeHeight="251660288" behindDoc="0" locked="0" layoutInCell="1" allowOverlap="1" wp14:anchorId="7A1152B5" wp14:editId="730DB67E">
+          <wp:anchor distT="0" distB="0" distL="114300" distR="114300" simplePos="0" relativeHeight="251660288" behindDoc="0" locked="0" layoutInCell="1" allowOverlap="1" wp14:anchorId="7A1152B5" wp14:editId="00B3C0BF">
             <wp:simplePos x="0" y="0"/>
-            <wp:positionH relativeFrom="column">
-              <wp:posOffset>-49151</wp:posOffset>
+            <wp:positionH relativeFrom="margin">
+              <wp:align>center</wp:align>
             </wp:positionH>
             <wp:positionV relativeFrom="paragraph">
-              <wp:posOffset>-162</wp:posOffset>
+              <wp:posOffset>373380</wp:posOffset>
             </wp:positionV>
             <wp:extent cx="5943600" cy="3472815"/>
             <wp:effectExtent l="0" t="0" r="0" b="0"/>
@@ -545,20 +475,6 @@
     </w:p>
     <w:p>
       <w:pPr>
-        <w:pStyle w:val="Heading1"/>
-      </w:pPr>
-      <w:r>
-        <w:t>Machine Learning </w:t>
-      </w:r>
-    </w:p>
-    <w:p/>
-    <w:p>
-      <w:r>
-        <w:t>Machine Learning is the field of study that gives computers the capability to learn without being explicitly programmed. </w:t>
-      </w:r>
-    </w:p>
-    <w:p>
-      <w:pPr>
         <w:rPr>
           <w:b/>
           <w:bCs/>
@@ -566,204 +482,25 @@
           <w:szCs w:val="24"/>
         </w:rPr>
       </w:pPr>
-      <w:r>
+    </w:p>
+    <w:p>
+      <w:pPr>
         <w:rPr>
           <w:b/>
           <w:bCs/>
           <w:sz w:val="24"/>
           <w:szCs w:val="24"/>
         </w:rPr>
-        <w:t>Supervised Learning</w:t>
-      </w:r>
-      <w:r>
+      </w:pPr>
+    </w:p>
+    <w:p>
+      <w:pPr>
         <w:rPr>
           <w:b/>
           <w:bCs/>
           <w:sz w:val="24"/>
           <w:szCs w:val="24"/>
         </w:rPr>
-        <w:t>:</w:t>
-      </w:r>
-    </w:p>
-    <w:p>
-      <w:pPr>
-        <w:pStyle w:val="ListParagraph"/>
-        <w:numPr>
-          <w:ilvl w:val="0"/>
-          <w:numId w:val="7"/>
-        </w:numPr>
-      </w:pPr>
-      <w:r>
-        <w:t>Classification</w:t>
-      </w:r>
-    </w:p>
-    <w:p>
-      <w:pPr>
-        <w:pStyle w:val="ListParagraph"/>
-        <w:numPr>
-          <w:ilvl w:val="0"/>
-          <w:numId w:val="8"/>
-        </w:numPr>
-      </w:pPr>
-      <w:r>
-        <w:t>Logistic Regression</w:t>
-      </w:r>
-    </w:p>
-    <w:p>
-      <w:pPr>
-        <w:pStyle w:val="ListParagraph"/>
-        <w:numPr>
-          <w:ilvl w:val="0"/>
-          <w:numId w:val="8"/>
-        </w:numPr>
-      </w:pPr>
-      <w:r>
-        <w:t>Support Vector Machine</w:t>
-      </w:r>
-    </w:p>
-    <w:p>
-      <w:pPr>
-        <w:pStyle w:val="ListParagraph"/>
-        <w:numPr>
-          <w:ilvl w:val="0"/>
-          <w:numId w:val="8"/>
-        </w:numPr>
-      </w:pPr>
-      <w:r>
-        <w:t>Random Forest</w:t>
-      </w:r>
-    </w:p>
-    <w:p>
-      <w:pPr>
-        <w:pStyle w:val="ListParagraph"/>
-        <w:numPr>
-          <w:ilvl w:val="0"/>
-          <w:numId w:val="8"/>
-        </w:numPr>
-      </w:pPr>
-      <w:r>
-        <w:t>Decision Tree</w:t>
-      </w:r>
-    </w:p>
-    <w:p>
-      <w:pPr>
-        <w:pStyle w:val="ListParagraph"/>
-        <w:numPr>
-          <w:ilvl w:val="0"/>
-          <w:numId w:val="8"/>
-        </w:numPr>
-      </w:pPr>
-      <w:r>
-        <w:t>K-Nearest Neighbors (KNN)</w:t>
-      </w:r>
-    </w:p>
-    <w:p>
-      <w:pPr>
-        <w:pStyle w:val="ListParagraph"/>
-        <w:numPr>
-          <w:ilvl w:val="0"/>
-          <w:numId w:val="8"/>
-        </w:numPr>
-      </w:pPr>
-      <w:r>
-        <w:t>Naive Bayes</w:t>
-      </w:r>
-    </w:p>
-    <w:p>
-      <w:pPr>
-        <w:pStyle w:val="ListParagraph"/>
-      </w:pPr>
-    </w:p>
-    <w:p>
-      <w:pPr>
-        <w:pStyle w:val="ListParagraph"/>
-        <w:numPr>
-          <w:ilvl w:val="0"/>
-          <w:numId w:val="7"/>
-        </w:numPr>
-      </w:pPr>
-      <w:r>
-        <w:t>Regression</w:t>
-      </w:r>
-    </w:p>
-    <w:p>
-      <w:pPr>
-        <w:pStyle w:val="ListParagraph"/>
-        <w:numPr>
-          <w:ilvl w:val="0"/>
-          <w:numId w:val="9"/>
-        </w:numPr>
-      </w:pPr>
-      <w:r>
-        <w:t>Linear Regression</w:t>
-      </w:r>
-    </w:p>
-    <w:p>
-      <w:pPr>
-        <w:pStyle w:val="ListParagraph"/>
-        <w:numPr>
-          <w:ilvl w:val="0"/>
-          <w:numId w:val="9"/>
-        </w:numPr>
-      </w:pPr>
-      <w:r>
-        <w:t>Polynomial Regression</w:t>
-      </w:r>
-    </w:p>
-    <w:p>
-      <w:pPr>
-        <w:pStyle w:val="ListParagraph"/>
-        <w:numPr>
-          <w:ilvl w:val="0"/>
-          <w:numId w:val="9"/>
-        </w:numPr>
-      </w:pPr>
-      <w:r>
-        <w:t>Ridge Regression</w:t>
-      </w:r>
-    </w:p>
-    <w:p>
-      <w:pPr>
-        <w:pStyle w:val="ListParagraph"/>
-        <w:numPr>
-          <w:ilvl w:val="0"/>
-          <w:numId w:val="9"/>
-        </w:numPr>
-      </w:pPr>
-      <w:r>
-        <w:t>Lasso Regression</w:t>
-      </w:r>
-    </w:p>
-    <w:p>
-      <w:pPr>
-        <w:pStyle w:val="ListParagraph"/>
-        <w:numPr>
-          <w:ilvl w:val="0"/>
-          <w:numId w:val="9"/>
-        </w:numPr>
-      </w:pPr>
-      <w:r>
-        <w:t>Decision tree</w:t>
-      </w:r>
-    </w:p>
-    <w:p>
-      <w:pPr>
-        <w:pStyle w:val="ListParagraph"/>
-        <w:numPr>
-          <w:ilvl w:val="0"/>
-          <w:numId w:val="9"/>
-        </w:numPr>
-      </w:pPr>
-      <w:r>
-        <w:t>Random Forest</w:t>
-      </w:r>
-    </w:p>
-    <w:p>
-      <w:pPr>
-        <w:rPr>
-          <w:b/>
-          <w:bCs/>
-        </w:rPr>
       </w:pPr>
     </w:p>
     <w:p>
@@ -775,13 +512,276 @@
           <w:szCs w:val="24"/>
         </w:rPr>
       </w:pPr>
-      <w:r>
+    </w:p>
+    <w:p>
+      <w:pPr>
         <w:rPr>
           <w:b/>
           <w:bCs/>
           <w:sz w:val="24"/>
           <w:szCs w:val="24"/>
         </w:rPr>
+      </w:pPr>
+    </w:p>
+    <w:p>
+      <w:pPr>
+        <w:rPr>
+          <w:b/>
+          <w:bCs/>
+          <w:sz w:val="24"/>
+          <w:szCs w:val="24"/>
+        </w:rPr>
+      </w:pPr>
+    </w:p>
+    <w:p>
+      <w:pPr>
+        <w:rPr>
+          <w:b/>
+          <w:bCs/>
+          <w:sz w:val="24"/>
+          <w:szCs w:val="24"/>
+        </w:rPr>
+      </w:pPr>
+    </w:p>
+    <w:p>
+      <w:pPr>
+        <w:pStyle w:val="Heading1"/>
+      </w:pPr>
+      <w:r>
+        <w:t>Machine Learning </w:t>
+      </w:r>
+    </w:p>
+    <w:p/>
+    <w:p>
+      <w:r>
+        <w:t>Machine Learning is the field of study that gives computers the capability to learn without being explicitly programmed. </w:t>
+      </w:r>
+    </w:p>
+    <w:p>
+      <w:pPr>
+        <w:rPr>
+          <w:b/>
+          <w:bCs/>
+          <w:sz w:val="24"/>
+          <w:szCs w:val="24"/>
+        </w:rPr>
+      </w:pPr>
+      <w:r>
+        <w:rPr>
+          <w:b/>
+          <w:bCs/>
+          <w:sz w:val="24"/>
+          <w:szCs w:val="24"/>
+        </w:rPr>
+        <w:t>Supervised Learning</w:t>
+      </w:r>
+      <w:r>
+        <w:rPr>
+          <w:b/>
+          <w:bCs/>
+          <w:sz w:val="24"/>
+          <w:szCs w:val="24"/>
+        </w:rPr>
+        <w:t>:</w:t>
+      </w:r>
+    </w:p>
+    <w:p>
+      <w:pPr>
+        <w:pStyle w:val="ListParagraph"/>
+        <w:numPr>
+          <w:ilvl w:val="0"/>
+          <w:numId w:val="7"/>
+        </w:numPr>
+      </w:pPr>
+      <w:r>
+        <w:t>Classification</w:t>
+      </w:r>
+    </w:p>
+    <w:p>
+      <w:pPr>
+        <w:pStyle w:val="ListParagraph"/>
+        <w:numPr>
+          <w:ilvl w:val="0"/>
+          <w:numId w:val="8"/>
+        </w:numPr>
+      </w:pPr>
+      <w:r>
+        <w:t>Logistic Regression</w:t>
+      </w:r>
+    </w:p>
+    <w:p>
+      <w:pPr>
+        <w:pStyle w:val="ListParagraph"/>
+        <w:numPr>
+          <w:ilvl w:val="0"/>
+          <w:numId w:val="8"/>
+        </w:numPr>
+      </w:pPr>
+      <w:r>
+        <w:t>Support Vector Machine</w:t>
+      </w:r>
+    </w:p>
+    <w:p>
+      <w:pPr>
+        <w:pStyle w:val="ListParagraph"/>
+        <w:numPr>
+          <w:ilvl w:val="0"/>
+          <w:numId w:val="8"/>
+        </w:numPr>
+      </w:pPr>
+      <w:r>
+        <w:t>Random Forest</w:t>
+      </w:r>
+    </w:p>
+    <w:p>
+      <w:pPr>
+        <w:pStyle w:val="ListParagraph"/>
+        <w:numPr>
+          <w:ilvl w:val="0"/>
+          <w:numId w:val="8"/>
+        </w:numPr>
+      </w:pPr>
+      <w:r>
+        <w:t>Decision Tree</w:t>
+      </w:r>
+    </w:p>
+    <w:p>
+      <w:pPr>
+        <w:pStyle w:val="ListParagraph"/>
+        <w:numPr>
+          <w:ilvl w:val="0"/>
+          <w:numId w:val="8"/>
+        </w:numPr>
+      </w:pPr>
+      <w:r>
+        <w:t>K-Nearest Neighbors (KNN)</w:t>
+      </w:r>
+    </w:p>
+    <w:p>
+      <w:pPr>
+        <w:pStyle w:val="ListParagraph"/>
+        <w:numPr>
+          <w:ilvl w:val="0"/>
+          <w:numId w:val="8"/>
+        </w:numPr>
+      </w:pPr>
+      <w:r>
+        <w:t>Naive Bayes</w:t>
+      </w:r>
+    </w:p>
+    <w:p>
+      <w:pPr>
+        <w:pStyle w:val="ListParagraph"/>
+      </w:pPr>
+    </w:p>
+    <w:p>
+      <w:pPr>
+        <w:pStyle w:val="ListParagraph"/>
+        <w:numPr>
+          <w:ilvl w:val="0"/>
+          <w:numId w:val="7"/>
+        </w:numPr>
+      </w:pPr>
+      <w:r>
+        <w:t>Regression</w:t>
+      </w:r>
+    </w:p>
+    <w:p>
+      <w:pPr>
+        <w:pStyle w:val="ListParagraph"/>
+        <w:numPr>
+          <w:ilvl w:val="0"/>
+          <w:numId w:val="9"/>
+        </w:numPr>
+      </w:pPr>
+      <w:r>
+        <w:t>Linear Regression</w:t>
+      </w:r>
+    </w:p>
+    <w:p>
+      <w:pPr>
+        <w:pStyle w:val="ListParagraph"/>
+        <w:numPr>
+          <w:ilvl w:val="0"/>
+          <w:numId w:val="9"/>
+        </w:numPr>
+      </w:pPr>
+      <w:r>
+        <w:t>Polynomial Regression</w:t>
+      </w:r>
+    </w:p>
+    <w:p>
+      <w:pPr>
+        <w:pStyle w:val="ListParagraph"/>
+        <w:numPr>
+          <w:ilvl w:val="0"/>
+          <w:numId w:val="9"/>
+        </w:numPr>
+      </w:pPr>
+      <w:r>
+        <w:t>Ridge Regression</w:t>
+      </w:r>
+    </w:p>
+    <w:p>
+      <w:pPr>
+        <w:pStyle w:val="ListParagraph"/>
+        <w:numPr>
+          <w:ilvl w:val="0"/>
+          <w:numId w:val="9"/>
+        </w:numPr>
+      </w:pPr>
+      <w:r>
+        <w:t>Lasso Regression</w:t>
+      </w:r>
+    </w:p>
+    <w:p>
+      <w:pPr>
+        <w:pStyle w:val="ListParagraph"/>
+        <w:numPr>
+          <w:ilvl w:val="0"/>
+          <w:numId w:val="9"/>
+        </w:numPr>
+      </w:pPr>
+      <w:r>
+        <w:t>Decision tree</w:t>
+      </w:r>
+    </w:p>
+    <w:p>
+      <w:pPr>
+        <w:pStyle w:val="ListParagraph"/>
+        <w:numPr>
+          <w:ilvl w:val="0"/>
+          <w:numId w:val="9"/>
+        </w:numPr>
+      </w:pPr>
+      <w:r>
+        <w:t>Random Forest</w:t>
+      </w:r>
+    </w:p>
+    <w:p>
+      <w:pPr>
+        <w:rPr>
+          <w:b/>
+          <w:bCs/>
+        </w:rPr>
+      </w:pPr>
+    </w:p>
+    <w:p>
+      <w:pPr>
+        <w:rPr>
+          <w:b/>
+          <w:bCs/>
+          <w:sz w:val="24"/>
+          <w:szCs w:val="24"/>
+        </w:rPr>
+      </w:pPr>
+      <w:r>
+        <w:rPr>
+          <w:b/>
+          <w:bCs/>
+          <w:sz w:val="24"/>
+          <w:szCs w:val="24"/>
+        </w:rPr>
         <w:t>Unsupervised Learning:</w:t>
       </w:r>
     </w:p>
@@ -888,13 +888,8 @@
           <w:numId w:val="12"/>
         </w:numPr>
       </w:pPr>
-      <w:proofErr w:type="spellStart"/>
-      <w:r>
-        <w:t>Apriori</w:t>
-      </w:r>
-      <w:proofErr w:type="spellEnd"/>
-      <w:r>
-        <w:t xml:space="preserve"> Algorithm</w:t>
+      <w:r>
+        <w:t>Apriori Algorithm</w:t>
       </w:r>
     </w:p>
     <w:p>
@@ -1115,15 +1110,7 @@
         </w:numPr>
       </w:pPr>
       <w:r>
-        <w:t xml:space="preserve">Techniques: Bag of Words, TF-IDF, Word Embeddings (Word2Vec, </w:t>
-      </w:r>
-      <w:proofErr w:type="spellStart"/>
-      <w:r>
-        <w:t>GloVe</w:t>
-      </w:r>
-      <w:proofErr w:type="spellEnd"/>
-      <w:r>
-        <w:t>).</w:t>
+        <w:t>Techniques: Bag of Words, TF-IDF, Word Embeddings (Word2Vec, GloVe).</w:t>
       </w:r>
     </w:p>
     <w:p>
@@ -1230,6 +1217,7 @@
     <w:p>
       <w:pPr>
         <w:pStyle w:val="Heading1"/>
+        <w:spacing w:before="0" w:after="240"/>
       </w:pPr>
       <w:r>
         <w:lastRenderedPageBreak/>
@@ -1250,9 +1238,10 @@
           <w:shd w:val="clear" w:color="auto" w:fill="FFFFFF"/>
         </w:rPr>
       </w:pPr>
-    </w:p>
-    <w:p>
-      <w:pPr>
+      <w:r>
+        <w:t>Supervised Machine Learning is where you have input variables (x) and an output variable (Y) and you use an algorithm to learn the mapping function from the input to the output Y = f(X). The goal is to approximate the mapping function so well that when you have new input data (x) you can predict the output variables (Y) for that data. Supervised learning is a fundamental approach in machine learning where models are trained on labeled datasets</w:t>
+      </w:r>
+      <w:r>
         <w:rPr>
           <w:rFonts w:ascii="Arial" w:hAnsi="Arial" w:cs="Arial"/>
           <w:color w:val="273239"/>
@@ -1261,19 +1250,6 @@
           <w:szCs w:val="27"/>
           <w:shd w:val="clear" w:color="auto" w:fill="FFFFFF"/>
         </w:rPr>
-      </w:pPr>
-      <w:r>
-        <w:t>Supervised Machine Learning is where you have input variables (x) and an output variable (Y) and you use an algorithm to learn the mapping function from the input to the output Y = f(X). The goal is to approximate the mapping function so well that when you have new input data (x) you can predict the output variables (Y) for that data. Supervised learning is a fundamental approach in machine learning where models are trained on labeled datasets</w:t>
-      </w:r>
-      <w:r>
-        <w:rPr>
-          <w:rFonts w:ascii="Arial" w:hAnsi="Arial" w:cs="Arial"/>
-          <w:color w:val="273239"/>
-          <w:spacing w:val="2"/>
-          <w:sz w:val="27"/>
-          <w:szCs w:val="27"/>
-          <w:shd w:val="clear" w:color="auto" w:fill="FFFFFF"/>
-        </w:rPr>
         <w:t>.</w:t>
       </w:r>
     </w:p>
@@ -1301,35 +1277,150 @@
         <w:t>Regression:</w:t>
       </w:r>
     </w:p>
+    <w:p>
+      <w:pPr>
+        <w:pStyle w:val="Heading2"/>
+      </w:pPr>
+      <w:r>
+        <w:t>C</w:t>
+      </w:r>
+      <w:r>
+        <w:t>lassification</w:t>
+      </w:r>
+    </w:p>
+    <w:p>
+      <w:r>
+        <w:t>Machine Learning classification is a type of supervised learning technique where an algorithm is trained on a labeled dataset to predict the class or category of new, unseen data.</w:t>
+      </w:r>
+    </w:p>
+    <w:p>
+      <w:r>
+        <w:t>The main objective of classification machine learning is to build a model that can accurately assign a label or category to a new observation based on its features.</w:t>
+      </w:r>
+    </w:p>
+    <w:p>
+      <w:pPr>
+        <w:rPr>
+          <w:b/>
+          <w:bCs/>
+        </w:rPr>
+      </w:pPr>
+      <w:r>
+        <w:rPr>
+          <w:b/>
+          <w:bCs/>
+          <w:noProof/>
+          <w:sz w:val="24"/>
+          <w:szCs w:val="24"/>
+        </w:rPr>
+        <w:drawing>
+          <wp:anchor distT="0" distB="0" distL="114300" distR="114300" simplePos="0" relativeHeight="251666432" behindDoc="0" locked="0" layoutInCell="1" allowOverlap="1" wp14:anchorId="58CDB09F" wp14:editId="31597C5C">
+            <wp:simplePos x="0" y="0"/>
+            <wp:positionH relativeFrom="margin">
+              <wp:align>right</wp:align>
+            </wp:positionH>
+            <wp:positionV relativeFrom="paragraph">
+              <wp:posOffset>380365</wp:posOffset>
+            </wp:positionV>
+            <wp:extent cx="5581650" cy="2571750"/>
+            <wp:effectExtent l="0" t="0" r="0" b="0"/>
+            <wp:wrapSquare wrapText="bothSides"/>
+            <wp:docPr id="6" name="Picture 6" descr="Binary vs Multi class classification -Geeksforgeeks"/>
+            <wp:cNvGraphicFramePr>
+              <a:graphicFrameLocks xmlns:a="http://schemas.openxmlformats.org/drawingml/2006/main" noChangeAspect="1"/>
+            </wp:cNvGraphicFramePr>
+            <a:graphic xmlns:a="http://schemas.openxmlformats.org/drawingml/2006/main">
+              <a:graphicData uri="http://schemas.openxmlformats.org/drawingml/2006/picture">
+                <pic:pic xmlns:pic="http://schemas.openxmlformats.org/drawingml/2006/picture">
+                  <pic:nvPicPr>
+                    <pic:cNvPr id="0" name="Picture 3" descr="Binary vs Multi class classification -Geeksforgeeks"/>
+                    <pic:cNvPicPr>
+                      <a:picLocks noChangeAspect="1" noChangeArrowheads="1"/>
+                    </pic:cNvPicPr>
+                  </pic:nvPicPr>
+                  <pic:blipFill>
+                    <a:blip r:embed="rId8">
+                      <a:extLst>
+                        <a:ext uri="{28A0092B-C50C-407E-A947-70E740481C1C}">
+                          <a14:useLocalDpi xmlns:a14="http://schemas.microsoft.com/office/drawing/2010/main" val="0"/>
+                        </a:ext>
+                      </a:extLst>
+                    </a:blip>
+                    <a:srcRect/>
+                    <a:stretch>
+                      <a:fillRect/>
+                    </a:stretch>
+                  </pic:blipFill>
+                  <pic:spPr bwMode="auto">
+                    <a:xfrm>
+                      <a:off x="0" y="0"/>
+                      <a:ext cx="5581650" cy="2571750"/>
+                    </a:xfrm>
+                    <a:prstGeom prst="rect">
+                      <a:avLst/>
+                    </a:prstGeom>
+                    <a:noFill/>
+                  </pic:spPr>
+                </pic:pic>
+              </a:graphicData>
+            </a:graphic>
+            <wp14:sizeRelH relativeFrom="page">
+              <wp14:pctWidth>0</wp14:pctWidth>
+            </wp14:sizeRelH>
+            <wp14:sizeRelV relativeFrom="page">
+              <wp14:pctHeight>0</wp14:pctHeight>
+            </wp14:sizeRelV>
+          </wp:anchor>
+        </w:drawing>
+      </w:r>
+      <w:r>
+        <w:rPr>
+          <w:b/>
+          <w:bCs/>
+          <w:sz w:val="24"/>
+          <w:szCs w:val="24"/>
+        </w:rPr>
+        <w:t>Classification Types</w:t>
+      </w:r>
+      <w:r>
+        <w:rPr>
+          <w:b/>
+          <w:bCs/>
+          <w:sz w:val="24"/>
+          <w:szCs w:val="24"/>
+        </w:rPr>
+        <w:t>:</w:t>
+      </w:r>
+    </w:p>
     <w:p/>
     <w:p>
       <w:pPr>
-        <w:pStyle w:val="Heading2"/>
-      </w:pPr>
-      <w:r>
-        <w:t>C</w:t>
-      </w:r>
-      <w:r>
-        <w:t>lassification</w:t>
-      </w:r>
-    </w:p>
-    <w:p>
-      <w:r>
-        <w:t>Machine Learning classification is a type of supervised learning technique where an algorithm is trained on a labeled dataset to predict the class or category of new, unseen data.</w:t>
-      </w:r>
-    </w:p>
-    <w:p>
-      <w:r>
-        <w:t>The main objective of classification machine learning is to build a model that can accurately assign a label or category to a new observation based on its features.</w:t>
-      </w:r>
-    </w:p>
-    <w:p>
-      <w:r>
-        <w:t>Classification Types</w:t>
-      </w:r>
-      <w:r>
+        <w:pStyle w:val="ListParagraph"/>
+        <w:numPr>
+          <w:ilvl w:val="0"/>
+          <w:numId w:val="15"/>
+        </w:numPr>
+      </w:pPr>
+      <w:r>
+        <w:rPr>
+          <w:b/>
+          <w:bCs/>
+        </w:rPr>
+        <w:t>Binary Classification</w:t>
+      </w:r>
+      <w:r>
+        <w:rPr>
+          <w:b/>
+          <w:bCs/>
+        </w:rPr>
         <w:t>:</w:t>
       </w:r>
+      <w:r>
+        <w:t xml:space="preserve"> </w:t>
+      </w:r>
+      <w:r>
+        <w:t>binary classification, the goal is to classify the input into one of two classes or categories. Example – On the basis of the given health conditions of a person, we have to determine whether the person has a certain disease or not.</w:t>
+      </w:r>
     </w:p>
     <w:p>
       <w:pPr>
@@ -1340,13 +1431,24 @@
         </w:numPr>
       </w:pPr>
       <w:r>
-        <w:t>Binary Classification</w:t>
-      </w:r>
-      <w:r>
-        <w:t xml:space="preserve">: </w:t>
-      </w:r>
-      <w:r>
-        <w:t>binary classification, the goal is to classify the input into one of two classes or categories. Example – On the basis of the given health conditions of a person, we have to determine whether the person has a certain disease or not.</w:t>
+        <w:rPr>
+          <w:b/>
+          <w:bCs/>
+        </w:rPr>
+        <w:t>Multiclass Classification</w:t>
+      </w:r>
+      <w:r>
+        <w:rPr>
+          <w:b/>
+          <w:bCs/>
+        </w:rPr>
+        <w:t>:</w:t>
+      </w:r>
+      <w:r>
+        <w:t xml:space="preserve"> </w:t>
+      </w:r>
+      <w:r>
+        <w:t>multi-class classification, the goal is to classify the input into one of several classes or categories. For Example – On the basis of data about different species of flowers, we have to determine which specie our observation belongs to.</w:t>
       </w:r>
     </w:p>
     <w:p>
@@ -1358,50 +1460,26 @@
         </w:numPr>
       </w:pPr>
       <w:r>
-        <w:t>Multiclass Classification</w:t>
-      </w:r>
-      <w:r>
-        <w:t xml:space="preserve">: </w:t>
-      </w:r>
-      <w:r>
-        <w:t>multi-class classification, the goal is to classify the input into one of several classes or categories. For Example – On the basis of data about different species of flowers, we have to determine which specie our observation belongs to.</w:t>
-      </w:r>
-    </w:p>
-    <w:p>
-      <w:r>
-        <w:rPr>
-          <w:noProof/>
-        </w:rPr>
-        <w:pict w14:anchorId="58CDB09F">
-          <v:shapetype id="_x0000_t75" coordsize="21600,21600" o:spt="75" o:preferrelative="t" path="m@4@5l@4@11@9@11@9@5xe" filled="f" stroked="f">
-            <v:stroke joinstyle="miter"/>
-            <v:formulas>
-              <v:f eqn="if lineDrawn pixelLineWidth 0"/>
-              <v:f eqn="sum @0 1 0"/>
-              <v:f eqn="sum 0 0 @1"/>
-              <v:f eqn="prod @2 1 2"/>
-              <v:f eqn="prod @3 21600 pixelWidth"/>
-              <v:f eqn="prod @3 21600 pixelHeight"/>
-              <v:f eqn="sum @0 0 1"/>
-              <v:f eqn="prod @6 1 2"/>
-              <v:f eqn="prod @7 21600 pixelWidth"/>
-              <v:f eqn="sum @8 21600 0"/>
-              <v:f eqn="prod @7 21600 pixelHeight"/>
-              <v:f eqn="sum @10 21600 0"/>
-            </v:formulas>
-            <v:path o:extrusionok="f" gradientshapeok="t" o:connecttype="rect"/>
-            <o:lock v:ext="edit" aspectratio="t"/>
-          </v:shapetype>
-          <v:shape id="_x0000_s1026" type="#_x0000_t75" alt="Binary vs Multi class classification -Geeksforgeeks" style="position:absolute;margin-left:14.25pt;margin-top:15.3pt;width:439.5pt;height:202.5pt;z-index:251663360;mso-position-horizontal-relative:text;mso-position-vertical-relative:text;mso-width-relative:page;mso-height-relative:page">
-            <v:imagedata r:id="rId8" o:title="classification-1"/>
-            <w10:wrap type="square"/>
-          </v:shape>
-        </w:pict>
-      </w:r>
-    </w:p>
-    <w:p/>
-    <w:p/>
-    <w:p/>
+        <w:rPr>
+          <w:b/>
+          <w:bCs/>
+        </w:rPr>
+        <w:t xml:space="preserve">Multi-Label </w:t>
+      </w:r>
+      <w:r>
+        <w:rPr>
+          <w:b/>
+          <w:bCs/>
+        </w:rPr>
+        <w:t>Classification:</w:t>
+      </w:r>
+      <w:r>
+        <w:t xml:space="preserve"> </w:t>
+      </w:r>
+      <w:r>
+        <w:t>Multi-label Classification the goal is to predict which of several labels a new data point belongs to. This is different from multiclass classification, where each data point can only belong to one class. For example, a multi-label classification algorithm could be used to classify images of animals as belonging to one or more of the categories cat, dog, bird, or fish.</w:t>
+      </w:r>
+    </w:p>
     <w:p>
       <w:pPr>
         <w:pStyle w:val="ListParagraph"/>
@@ -1411,38 +1489,30 @@
         </w:numPr>
       </w:pPr>
       <w:r>
+        <w:rPr>
+          <w:b/>
+          <w:bCs/>
+        </w:rPr>
+        <w:t>Imbalanced Classification</w:t>
+      </w:r>
+      <w:r>
+        <w:rPr>
+          <w:b/>
+          <w:bCs/>
+        </w:rPr>
+        <w:t>:</w:t>
+      </w:r>
+      <w:r>
+        <w:t xml:space="preserve"> </w:t>
+      </w:r>
+      <w:r>
+        <w:t xml:space="preserve">Imbalanced Classification the goal is to predict whether a new data point belongs to a minority class, even though there are many more examples of the majority </w:t>
+      </w:r>
+      <w:r>
         <w:lastRenderedPageBreak/>
-        <w:t xml:space="preserve">Multi-Label </w:t>
-      </w:r>
-      <w:r>
-        <w:t>Classification</w:t>
-      </w:r>
-      <w:r>
-        <w:t xml:space="preserve">: </w:t>
-      </w:r>
-      <w:r>
-        <w:t>Multi-label Classification the goal is to predict which of several labels a new data point belongs to. This is different from multiclass classification, where each data point can only belong to one class. For example, a multi-label classification algorithm could be used to classify images of animals as belonging to one or more of the categories cat, dog, bird, or fish.</w:t>
-      </w:r>
-    </w:p>
-    <w:p>
-      <w:pPr>
-        <w:pStyle w:val="ListParagraph"/>
-        <w:numPr>
-          <w:ilvl w:val="0"/>
-          <w:numId w:val="15"/>
-        </w:numPr>
-      </w:pPr>
-      <w:r>
-        <w:t>Imbalanced Classification</w:t>
-      </w:r>
-      <w:r>
-        <w:t xml:space="preserve">: </w:t>
-      </w:r>
-      <w:r>
-        <w:t>Imbalanced Classification the goal is to predict whether a new data point belongs to a minority class, even though there are many more examples of the majority class. For example, a medical diagnosis algorithm could be used to predict whether a patient has a rare disease, even though there are many more patients with common diseases.</w:t>
-      </w:r>
-    </w:p>
-    <w:p/>
+        <w:t>class. For example, a medical diagnosis algorithm could be used to predict whether a patient has a rare disease, even though there are many more patients with common diseases.</w:t>
+      </w:r>
+    </w:p>
     <w:p/>
     <w:p>
       <w:pPr>
@@ -1461,7 +1531,6 @@
         <w:t>Algorithms</w:t>
       </w:r>
     </w:p>
-    <w:p/>
     <w:p>
       <w:r>
         <w:t xml:space="preserve">There are various types of classifiers algorithms. Some of them </w:t>
@@ -1482,78 +1551,93 @@
         </w:numPr>
       </w:pPr>
       <w:r>
+        <w:rPr>
+          <w:b/>
+          <w:bCs/>
+        </w:rPr>
         <w:t>Linear Classifiers</w:t>
       </w:r>
       <w:r>
+        <w:rPr>
+          <w:b/>
+          <w:bCs/>
+        </w:rPr>
+        <w:t>:</w:t>
+      </w:r>
+      <w:r>
+        <w:t xml:space="preserve"> </w:t>
+      </w:r>
+      <w:r>
+        <w:t>Linear models create a linear decision boundary between classes. They are simple and computationally efficient. Some of the linear classification models are as follows: </w:t>
+      </w:r>
+    </w:p>
+    <w:p>
+      <w:pPr>
+        <w:pStyle w:val="ListParagraph"/>
+        <w:numPr>
+          <w:ilvl w:val="0"/>
+          <w:numId w:val="17"/>
+        </w:numPr>
+      </w:pPr>
+      <w:r>
+        <w:t>Logistic Regression</w:t>
+      </w:r>
+    </w:p>
+    <w:p>
+      <w:pPr>
+        <w:pStyle w:val="ListParagraph"/>
+        <w:numPr>
+          <w:ilvl w:val="0"/>
+          <w:numId w:val="17"/>
+        </w:numPr>
+      </w:pPr>
+      <w:r>
+        <w:t>Support Vector Machines having kernel = ‘linear’</w:t>
+      </w:r>
+    </w:p>
+    <w:p>
+      <w:pPr>
+        <w:pStyle w:val="ListParagraph"/>
+        <w:numPr>
+          <w:ilvl w:val="0"/>
+          <w:numId w:val="17"/>
+        </w:numPr>
+      </w:pPr>
+      <w:r>
+        <w:t>Single-layer Perceptron</w:t>
+      </w:r>
+    </w:p>
+    <w:p>
+      <w:pPr>
+        <w:pStyle w:val="ListParagraph"/>
+        <w:numPr>
+          <w:ilvl w:val="0"/>
+          <w:numId w:val="17"/>
+        </w:numPr>
+      </w:pPr>
+      <w:r>
+        <w:t>Stochastic Gradient Descent (SGD) Classifier</w:t>
+      </w:r>
+    </w:p>
+    <w:p>
+      <w:pPr>
+        <w:pStyle w:val="ListParagraph"/>
+        <w:numPr>
+          <w:ilvl w:val="0"/>
+          <w:numId w:val="16"/>
+        </w:numPr>
+      </w:pPr>
+      <w:r>
+        <w:rPr>
+          <w:b/>
+          <w:bCs/>
+        </w:rPr>
+        <w:t>Non-linear Classifiers</w:t>
+      </w:r>
+      <w:r>
         <w:t xml:space="preserve">: </w:t>
       </w:r>
       <w:r>
-        <w:t>Linear models create a linear decision boundary between classes. They are simple and computationally efficient. Some of the linear classification models are as follows: </w:t>
-      </w:r>
-    </w:p>
-    <w:p>
-      <w:pPr>
-        <w:pStyle w:val="ListParagraph"/>
-        <w:numPr>
-          <w:ilvl w:val="0"/>
-          <w:numId w:val="17"/>
-        </w:numPr>
-      </w:pPr>
-      <w:r>
-        <w:t>Logistic Regression</w:t>
-      </w:r>
-    </w:p>
-    <w:p>
-      <w:pPr>
-        <w:pStyle w:val="ListParagraph"/>
-        <w:numPr>
-          <w:ilvl w:val="0"/>
-          <w:numId w:val="17"/>
-        </w:numPr>
-      </w:pPr>
-      <w:r>
-        <w:t>Support Vector Machines having kernel = ‘linear’</w:t>
-      </w:r>
-    </w:p>
-    <w:p>
-      <w:pPr>
-        <w:pStyle w:val="ListParagraph"/>
-        <w:numPr>
-          <w:ilvl w:val="0"/>
-          <w:numId w:val="17"/>
-        </w:numPr>
-      </w:pPr>
-      <w:r>
-        <w:t>Single-layer Perceptron</w:t>
-      </w:r>
-    </w:p>
-    <w:p>
-      <w:pPr>
-        <w:pStyle w:val="ListParagraph"/>
-        <w:numPr>
-          <w:ilvl w:val="0"/>
-          <w:numId w:val="17"/>
-        </w:numPr>
-      </w:pPr>
-      <w:r>
-        <w:t>Stochastic Gradient Descent (SGD) Classifier</w:t>
-      </w:r>
-    </w:p>
-    <w:p>
-      <w:pPr>
-        <w:pStyle w:val="ListParagraph"/>
-        <w:numPr>
-          <w:ilvl w:val="0"/>
-          <w:numId w:val="16"/>
-        </w:numPr>
-      </w:pPr>
-      <w:r>
-        <w:t>Non-linear Classifiers</w:t>
-      </w:r>
-      <w:r>
-        <w:t xml:space="preserve">: </w:t>
-      </w:r>
-      <w:r>
         <w:t>Non-linear models create a non-linear decision boundary between classes. They can capture more complex relationships between the input features and the target variable. Some of the non-linear classification models are as follows: </w:t>
       </w:r>
     </w:p>
@@ -1567,13 +1651,8 @@
         <w:ind w:left="1440"/>
       </w:pPr>
       <w:r>
-        <w:t xml:space="preserve">K-Nearest </w:t>
-      </w:r>
-      <w:proofErr w:type="spellStart"/>
-      <w:r>
-        <w:t>Neighbours</w:t>
-      </w:r>
-      <w:proofErr w:type="spellEnd"/>
+        <w:t>K-Nearest Neighbours</w:t>
+      </w:r>
     </w:p>
     <w:p>
       <w:pPr>
@@ -1688,13 +1767,8 @@
         </w:numPr>
         <w:ind w:left="1440"/>
       </w:pPr>
-      <w:proofErr w:type="spellStart"/>
-      <w:r>
-        <w:t>ExtraTrees</w:t>
-      </w:r>
-      <w:proofErr w:type="spellEnd"/>
-      <w:r>
-        <w:t xml:space="preserve"> Classifier</w:t>
+      <w:r>
+        <w:t>ExtraTrees Classifier</w:t>
       </w:r>
     </w:p>
     <w:p>
@@ -1710,7 +1784,6 @@
         <w:t>Multi-layer Artificial Neural Networks</w:t>
       </w:r>
     </w:p>
-    <w:p/>
     <w:p>
       <w:r>
         <w:t>In machine learning, classification learners can also be classified as either “lazy” or “eager” learners.</w:t>
@@ -1725,7 +1798,14 @@
         </w:numPr>
       </w:pPr>
       <w:r>
-        <w:t>Lazy Learners: Lazy Learners are also known as instance-based learners, lazy learners do not learn a model during the training phase. Instead, they simply store the training data and use it to classify new instances at prediction time. It is very fast at prediction time because it does not require computations during the predictions. it is less effective in high-dimensional spaces or when the number of training instances is large. Examples of lazy learners include k-nearest neighbors and case-based reasoning.</w:t>
+        <w:rPr>
+          <w:b/>
+          <w:bCs/>
+        </w:rPr>
+        <w:t>Lazy Learners:</w:t>
+      </w:r>
+      <w:r>
+        <w:t> Lazy Learners are also known as instance-based learners, lazy learners do not learn a model during the training phase. Instead, they simply store the training data and use it to classify new instances at prediction time. It is very fast at prediction time because it does not require computations during the predictions. it is less effective in high-dimensional spaces or when the number of training instances is large. Examples of lazy learners include k-nearest neighbors and case-based reasoning.</w:t>
       </w:r>
     </w:p>
     <w:p>
@@ -1737,8 +1817,14 @@
         </w:numPr>
       </w:pPr>
       <w:r>
-        <w:lastRenderedPageBreak/>
-        <w:t>Eager Learners: Eager Learners are also known as model-based learners, eager learners learn a model from the training data during the training phase and use this model to classify new instances at prediction time. It is more effective in high-dimensional spaces having large training datasets. Examples of eager learners include decision trees, random forests, and support vector machines.</w:t>
+        <w:rPr>
+          <w:b/>
+          <w:bCs/>
+        </w:rPr>
+        <w:t>Eager Learners</w:t>
+      </w:r>
+      <w:r>
+        <w:t>: Eager Learners are also known as model-based learners, eager learners learn a model from the training data during the training phase and use this model to classify new instances at prediction time. It is more effective in high-dimensional spaces having large training datasets. Examples of eager learners include decision trees, random forests, and support vector machines.</w:t>
       </w:r>
     </w:p>
     <w:p>
@@ -1774,7 +1860,6 @@
         <w:t>Classification Models</w:t>
       </w:r>
     </w:p>
-    <w:p/>
     <w:p>
       <w:pPr>
         <w:pStyle w:val="ListParagraph"/>
@@ -1901,7 +1986,6 @@
         </w:numPr>
       </w:pPr>
       <w:r>
-        <w:lastRenderedPageBreak/>
         <w:t>Overfitting and Underfitting: Classification models are susceptible to overfitting and underfitting. Overfitting occurs when the model learns the training data too well and fails to generalize to new data.</w:t>
       </w:r>
     </w:p>
@@ -1915,7 +1999,6 @@
         <w:t>How does Classification Machine Learning Work?</w:t>
       </w:r>
     </w:p>
-    <w:p/>
     <w:p>
       <w:r>
         <w:t>The basic idea behind classification is to train a model on a labeled dataset, where the input data is associated with their corresponding output labels, to learn the patterns and relationships between the input data and output labels. Once the model is trained, it can be used to predict the output labels for new unseen data.</w:t>
@@ -2024,7 +2107,6 @@
         <w:t>Implementation of Classification Model in Machine Learning</w:t>
       </w:r>
     </w:p>
-    <w:p/>
     <w:p>
       <w:pPr>
         <w:pStyle w:val="ListParagraph"/>
@@ -2098,11 +2180,7 @@
         <w:t xml:space="preserve">: </w:t>
       </w:r>
       <w:r>
-        <w:t xml:space="preserve">Once you have a good understanding of the problem, the next step is to prepare your data. This includes collecting and preprocessing the data and splitting it into </w:t>
-      </w:r>
-      <w:r>
-        <w:lastRenderedPageBreak/>
-        <w:t>training, validation, and test sets. In this step, the data is cleaned, preprocessed, and transformed into a format that can be used by the classification algorithm.</w:t>
+        <w:t>Once you have a good understanding of the problem, the next step is to prepare your data. This includes collecting and preprocessing the data and splitting it into training, validation, and test sets. In this step, the data is cleaned, preprocessed, and transformed into a format that can be used by the classification algorithm.</w:t>
       </w:r>
     </w:p>
     <w:p>
@@ -2409,7 +2487,6 @@
         <w:t>Recommendation systems</w:t>
       </w:r>
     </w:p>
-    <w:p/>
     <w:p>
       <w:r>
         <w:t xml:space="preserve">Code: </w:t>
@@ -2421,15 +2498,7 @@
         <w:ind w:left="720"/>
       </w:pPr>
       <w:r>
-        <w:t xml:space="preserve">import </w:t>
-      </w:r>
-      <w:proofErr w:type="spellStart"/>
-      <w:r>
-        <w:t>numpy</w:t>
-      </w:r>
-      <w:proofErr w:type="spellEnd"/>
-      <w:r>
-        <w:t xml:space="preserve"> as np</w:t>
+        <w:t>import numpy as np</w:t>
       </w:r>
     </w:p>
     <w:p>
@@ -2449,24 +2518,14 @@
       <w:r>
         <w:t xml:space="preserve">from </w:t>
       </w:r>
-      <w:proofErr w:type="spellStart"/>
       <w:proofErr w:type="gramStart"/>
       <w:r>
         <w:t>sklearn.model</w:t>
       </w:r>
       <w:proofErr w:type="gramEnd"/>
       <w:r>
-        <w:t>_selection</w:t>
-      </w:r>
-      <w:proofErr w:type="spellEnd"/>
-      <w:r>
-        <w:t xml:space="preserve"> import </w:t>
-      </w:r>
-      <w:proofErr w:type="spellStart"/>
-      <w:r>
-        <w:t>train_test_split</w:t>
-      </w:r>
-      <w:proofErr w:type="spellEnd"/>
+        <w:t>_selection import train_test_split</w:t>
+      </w:r>
     </w:p>
     <w:p>
       <w:pPr>
@@ -2476,39 +2535,13 @@
       <w:r>
         <w:t xml:space="preserve">from </w:t>
       </w:r>
-      <w:proofErr w:type="spellStart"/>
       <w:proofErr w:type="gramStart"/>
       <w:r>
         <w:t>sklearn.metrics</w:t>
       </w:r>
-      <w:proofErr w:type="spellEnd"/>
       <w:proofErr w:type="gramEnd"/>
       <w:r>
-        <w:t xml:space="preserve"> import </w:t>
-      </w:r>
-      <w:proofErr w:type="spellStart"/>
-      <w:r>
-        <w:t>accuracy_score</w:t>
-      </w:r>
-      <w:proofErr w:type="spellEnd"/>
-      <w:r>
-        <w:t xml:space="preserve">, </w:t>
-      </w:r>
-      <w:proofErr w:type="spellStart"/>
-      <w:r>
-        <w:t>precision_score</w:t>
-      </w:r>
-      <w:proofErr w:type="spellEnd"/>
-      <w:r>
-        <w:t xml:space="preserve">, </w:t>
-      </w:r>
-      <w:proofErr w:type="spellStart"/>
-      <w:r>
-        <w:t>recall_score</w:t>
-      </w:r>
-      <w:proofErr w:type="spellEnd"/>
-      <w:r>
-        <w:t>, f1_score</w:t>
+        <w:t xml:space="preserve"> import accuracy_score, precision_score, recall_score, f1_score</w:t>
       </w:r>
     </w:p>
     <w:p>
@@ -2517,15 +2550,7 @@
         <w:ind w:left="720"/>
       </w:pPr>
       <w:r>
-        <w:t xml:space="preserve">from </w:t>
-      </w:r>
-      <w:proofErr w:type="spellStart"/>
-      <w:r>
-        <w:t>sklearn</w:t>
-      </w:r>
-      <w:proofErr w:type="spellEnd"/>
-      <w:r>
-        <w:t xml:space="preserve"> import datasets</w:t>
+        <w:t>from sklearn import datasets</w:t>
       </w:r>
     </w:p>
     <w:p>
@@ -2534,22 +2559,8 @@
         <w:ind w:left="720"/>
       </w:pPr>
       <w:r>
-        <w:lastRenderedPageBreak/>
-        <w:t xml:space="preserve">from </w:t>
-      </w:r>
-      <w:proofErr w:type="spellStart"/>
-      <w:r>
-        <w:t>sklearn</w:t>
-      </w:r>
-      <w:proofErr w:type="spellEnd"/>
-      <w:r>
-        <w:t xml:space="preserve"> import </w:t>
-      </w:r>
-      <w:proofErr w:type="spellStart"/>
-      <w:r>
-        <w:t>svm</w:t>
-      </w:r>
-      <w:proofErr w:type="spellEnd"/>
+        <w:t>from sklearn import svm</w:t>
+      </w:r>
     </w:p>
     <w:p>
       <w:pPr>
@@ -2559,21 +2570,14 @@
       <w:r>
         <w:t xml:space="preserve">from </w:t>
       </w:r>
-      <w:proofErr w:type="spellStart"/>
       <w:proofErr w:type="gramStart"/>
       <w:r>
         <w:t>sklearn.tree</w:t>
       </w:r>
-      <w:proofErr w:type="spellEnd"/>
       <w:proofErr w:type="gramEnd"/>
       <w:r>
-        <w:t xml:space="preserve"> import </w:t>
-      </w:r>
-      <w:proofErr w:type="spellStart"/>
-      <w:r>
-        <w:t>DecisionTreeClassifier</w:t>
-      </w:r>
-      <w:proofErr w:type="spellEnd"/>
+        <w:t xml:space="preserve"> import DecisionTreeClassifier</w:t>
+      </w:r>
     </w:p>
     <w:p>
       <w:pPr>
@@ -2583,24 +2587,14 @@
       <w:r>
         <w:t xml:space="preserve">from </w:t>
       </w:r>
-      <w:proofErr w:type="spellStart"/>
       <w:proofErr w:type="gramStart"/>
       <w:r>
         <w:t>sklearn.naive</w:t>
       </w:r>
       <w:proofErr w:type="gramEnd"/>
       <w:r>
-        <w:t>_bayes</w:t>
-      </w:r>
-      <w:proofErr w:type="spellEnd"/>
-      <w:r>
-        <w:t xml:space="preserve"> import </w:t>
-      </w:r>
-      <w:proofErr w:type="spellStart"/>
-      <w:r>
-        <w:t>GaussianNB</w:t>
-      </w:r>
-      <w:proofErr w:type="spellEnd"/>
+        <w:t>_bayes import GaussianNB</w:t>
+      </w:r>
     </w:p>
     <w:p>
       <w:pPr>
@@ -2636,18 +2630,13 @@
       <w:r>
         <w:t xml:space="preserve">iris = </w:t>
       </w:r>
-      <w:proofErr w:type="spellStart"/>
       <w:proofErr w:type="gramStart"/>
       <w:r>
         <w:t>datasets.load</w:t>
       </w:r>
       <w:proofErr w:type="gramEnd"/>
       <w:r>
-        <w:t>_iris</w:t>
-      </w:r>
-      <w:proofErr w:type="spellEnd"/>
-      <w:r>
-        <w:t>()</w:t>
+        <w:t>_iris()</w:t>
       </w:r>
     </w:p>
     <w:p>
@@ -2656,13 +2645,8 @@
         <w:ind w:left="1440"/>
       </w:pPr>
       <w:r>
-        <w:t xml:space="preserve">X = </w:t>
-      </w:r>
-      <w:proofErr w:type="spellStart"/>
-      <w:r>
-        <w:t>iris.data</w:t>
-      </w:r>
-      <w:proofErr w:type="spellEnd"/>
+        <w:t>X = iris.data</w:t>
+      </w:r>
     </w:p>
     <w:p>
       <w:pPr>
@@ -2672,12 +2656,10 @@
       <w:r>
         <w:t xml:space="preserve">y = </w:t>
       </w:r>
-      <w:proofErr w:type="spellStart"/>
       <w:proofErr w:type="gramStart"/>
       <w:r>
         <w:t>iris.target</w:t>
       </w:r>
-      <w:proofErr w:type="spellEnd"/>
       <w:proofErr w:type="gramEnd"/>
     </w:p>
     <w:p>
@@ -2711,49 +2693,12 @@
         <w:spacing w:after="0"/>
         <w:ind w:left="1440"/>
       </w:pPr>
-      <w:proofErr w:type="spellStart"/>
-      <w:r>
-        <w:t>X_train</w:t>
-      </w:r>
-      <w:proofErr w:type="spellEnd"/>
-      <w:r>
-        <w:t xml:space="preserve">, </w:t>
-      </w:r>
-      <w:proofErr w:type="spellStart"/>
-      <w:r>
-        <w:t>X_test</w:t>
-      </w:r>
-      <w:proofErr w:type="spellEnd"/>
-      <w:r>
-        <w:t xml:space="preserve">, </w:t>
-      </w:r>
-      <w:proofErr w:type="spellStart"/>
-      <w:r>
-        <w:t>y_train</w:t>
-      </w:r>
-      <w:proofErr w:type="spellEnd"/>
-      <w:r>
-        <w:t xml:space="preserve">, </w:t>
-      </w:r>
-      <w:proofErr w:type="spellStart"/>
-      <w:r>
-        <w:t>y_test</w:t>
-      </w:r>
-      <w:proofErr w:type="spellEnd"/>
-      <w:r>
-        <w:t xml:space="preserve"> = </w:t>
-      </w:r>
-      <w:proofErr w:type="spellStart"/>
-      <w:r>
-        <w:t>train_test_</w:t>
+      <w:r>
+        <w:t>X_train, X_test, y_train, y_test = train_test_</w:t>
       </w:r>
       <w:proofErr w:type="gramStart"/>
       <w:r>
-        <w:t>split</w:t>
-      </w:r>
-      <w:proofErr w:type="spellEnd"/>
-      <w:r>
-        <w:t>(</w:t>
+        <w:t>split(</w:t>
       </w:r>
       <w:proofErr w:type="gramEnd"/>
     </w:p>
@@ -2763,23 +2708,7 @@
         <w:ind w:left="1440"/>
       </w:pPr>
       <w:r>
-        <w:t xml:space="preserve">    X, y, </w:t>
-      </w:r>
-      <w:proofErr w:type="spellStart"/>
-      <w:r>
-        <w:t>test_size</w:t>
-      </w:r>
-      <w:proofErr w:type="spellEnd"/>
-      <w:r>
-        <w:t xml:space="preserve">=0.3, </w:t>
-      </w:r>
-      <w:proofErr w:type="spellStart"/>
-      <w:r>
-        <w:t>random_state</w:t>
-      </w:r>
-      <w:proofErr w:type="spellEnd"/>
-      <w:r>
-        <w:t>=1)</w:t>
+        <w:t>    X, y, test_size=0.3, random_state=1)</w:t>
       </w:r>
     </w:p>
     <w:p>
@@ -2805,22 +2734,12 @@
         <w:spacing w:after="0"/>
         <w:ind w:left="720" w:firstLine="720"/>
       </w:pPr>
-      <w:proofErr w:type="spellStart"/>
-      <w:r>
-        <w:t>gnb</w:t>
-      </w:r>
-      <w:proofErr w:type="spellEnd"/>
-      <w:r>
-        <w:t xml:space="preserve"> = </w:t>
-      </w:r>
-      <w:proofErr w:type="spellStart"/>
+      <w:r>
+        <w:t xml:space="preserve">gnb = </w:t>
+      </w:r>
       <w:proofErr w:type="gramStart"/>
       <w:r>
-        <w:t>GaussianNB</w:t>
-      </w:r>
-      <w:proofErr w:type="spellEnd"/>
-      <w:r>
-        <w:t>(</w:t>
+        <w:t>GaussianNB(</w:t>
       </w:r>
       <w:proofErr w:type="gramEnd"/>
       <w:r>
@@ -2849,31 +2768,13 @@
         <w:spacing w:after="0"/>
         <w:ind w:left="720" w:firstLine="720"/>
       </w:pPr>
-      <w:proofErr w:type="spellStart"/>
       <w:proofErr w:type="gramStart"/>
       <w:r>
-        <w:t>gnb.fit</w:t>
-      </w:r>
-      <w:proofErr w:type="spellEnd"/>
-      <w:r>
-        <w:t>(</w:t>
-      </w:r>
-      <w:proofErr w:type="spellStart"/>
+        <w:t>gnb.fit(</w:t>
+      </w:r>
       <w:proofErr w:type="gramEnd"/>
       <w:r>
-        <w:t>X_train</w:t>
-      </w:r>
-      <w:proofErr w:type="spellEnd"/>
-      <w:r>
-        <w:t xml:space="preserve">, </w:t>
-      </w:r>
-      <w:proofErr w:type="spellStart"/>
-      <w:r>
-        <w:t>y_train</w:t>
-      </w:r>
-      <w:proofErr w:type="spellEnd"/>
-      <w:r>
-        <w:t>)</w:t>
+        <w:t>X_train, y_train)</w:t>
       </w:r>
     </w:p>
     <w:p>
@@ -2898,31 +2799,16 @@
         <w:spacing w:after="0"/>
         <w:ind w:left="720" w:firstLine="720"/>
       </w:pPr>
-      <w:proofErr w:type="spellStart"/>
-      <w:r>
-        <w:t>gnb_pred</w:t>
-      </w:r>
-      <w:proofErr w:type="spellEnd"/>
-      <w:r>
-        <w:t xml:space="preserve"> = </w:t>
-      </w:r>
-      <w:proofErr w:type="spellStart"/>
+      <w:r>
+        <w:t xml:space="preserve">gnb_pred = </w:t>
+      </w:r>
       <w:proofErr w:type="gramStart"/>
       <w:r>
         <w:t>gnb.predict</w:t>
       </w:r>
-      <w:proofErr w:type="spellEnd"/>
       <w:proofErr w:type="gramEnd"/>
       <w:r>
-        <w:t>(</w:t>
-      </w:r>
-      <w:proofErr w:type="spellStart"/>
-      <w:r>
-        <w:t>X_test</w:t>
-      </w:r>
-      <w:proofErr w:type="spellEnd"/>
-      <w:r>
-        <w:t>)</w:t>
+        <w:t>(X_test)</w:t>
       </w:r>
     </w:p>
     <w:p>
@@ -2962,36 +2848,15 @@
         <w:ind w:left="1440"/>
       </w:pPr>
       <w:r>
-        <w:t>      </w:t>
-      </w:r>
-      <w:proofErr w:type="spellStart"/>
-      <w:r>
-        <w:t>accuracy_</w:t>
+        <w:t>      accuracy_</w:t>
       </w:r>
       <w:proofErr w:type="gramStart"/>
       <w:r>
-        <w:t>score</w:t>
-      </w:r>
-      <w:proofErr w:type="spellEnd"/>
-      <w:r>
-        <w:t>(</w:t>
-      </w:r>
-      <w:proofErr w:type="spellStart"/>
+        <w:t>score(</w:t>
+      </w:r>
       <w:proofErr w:type="gramEnd"/>
       <w:r>
-        <w:t>y_test</w:t>
-      </w:r>
-      <w:proofErr w:type="spellEnd"/>
-      <w:r>
-        <w:t xml:space="preserve">, </w:t>
-      </w:r>
-      <w:proofErr w:type="spellStart"/>
-      <w:r>
-        <w:t>gnb_pred</w:t>
-      </w:r>
-      <w:proofErr w:type="spellEnd"/>
-      <w:r>
-        <w:t>))</w:t>
+        <w:t>y_test, gnb_pred))</w:t>
       </w:r>
     </w:p>
     <w:p>
@@ -3031,36 +2896,15 @@
         <w:ind w:left="1440"/>
       </w:pPr>
       <w:r>
-        <w:t>      </w:t>
-      </w:r>
-      <w:proofErr w:type="spellStart"/>
-      <w:r>
-        <w:t>precision_</w:t>
+        <w:t>      precision_</w:t>
       </w:r>
       <w:proofErr w:type="gramStart"/>
       <w:r>
-        <w:t>score</w:t>
-      </w:r>
-      <w:proofErr w:type="spellEnd"/>
-      <w:r>
-        <w:t>(</w:t>
-      </w:r>
-      <w:proofErr w:type="spellStart"/>
+        <w:t>score(</w:t>
+      </w:r>
       <w:proofErr w:type="gramEnd"/>
       <w:r>
-        <w:t>y_test</w:t>
-      </w:r>
-      <w:proofErr w:type="spellEnd"/>
-      <w:r>
-        <w:t xml:space="preserve">, </w:t>
-      </w:r>
-      <w:proofErr w:type="spellStart"/>
-      <w:r>
-        <w:t>gnb_pred</w:t>
-      </w:r>
-      <w:proofErr w:type="spellEnd"/>
-      <w:r>
-        <w:t>, average='weighted'))</w:t>
+        <w:t>y_test, gnb_pred, average='weighted'))</w:t>
       </w:r>
     </w:p>
     <w:p>
@@ -3083,36 +2927,15 @@
         <w:ind w:left="1440"/>
       </w:pPr>
       <w:r>
-        <w:t>      </w:t>
-      </w:r>
-      <w:proofErr w:type="spellStart"/>
-      <w:r>
-        <w:t>recall_</w:t>
+        <w:t>      recall_</w:t>
       </w:r>
       <w:proofErr w:type="gramStart"/>
       <w:r>
-        <w:t>score</w:t>
-      </w:r>
-      <w:proofErr w:type="spellEnd"/>
-      <w:r>
-        <w:t>(</w:t>
-      </w:r>
-      <w:proofErr w:type="spellStart"/>
+        <w:t>score(</w:t>
+      </w:r>
       <w:proofErr w:type="gramEnd"/>
       <w:r>
-        <w:t>y_test</w:t>
-      </w:r>
-      <w:proofErr w:type="spellEnd"/>
-      <w:r>
-        <w:t xml:space="preserve">, </w:t>
-      </w:r>
-      <w:proofErr w:type="spellStart"/>
-      <w:r>
-        <w:t>gnb_pred</w:t>
-      </w:r>
-      <w:proofErr w:type="spellEnd"/>
-      <w:r>
-        <w:t>, average='weighted'))</w:t>
+        <w:t>y_test, gnb_pred, average='weighted'))</w:t>
       </w:r>
     </w:p>
     <w:p>
@@ -3141,22 +2964,9 @@
       <w:r>
         <w:t>score(</w:t>
       </w:r>
-      <w:proofErr w:type="spellStart"/>
       <w:proofErr w:type="gramEnd"/>
       <w:r>
-        <w:t>y_test</w:t>
-      </w:r>
-      <w:proofErr w:type="spellEnd"/>
-      <w:r>
-        <w:t xml:space="preserve">, </w:t>
-      </w:r>
-      <w:proofErr w:type="spellStart"/>
-      <w:r>
-        <w:t>gnb_pred</w:t>
-      </w:r>
-      <w:proofErr w:type="spellEnd"/>
-      <w:r>
-        <w:t>, average='weighted'))</w:t>
+        <w:t>y_test, gnb_pred, average='weighted'))</w:t>
       </w:r>
     </w:p>
     <w:p>
@@ -3183,23 +2993,7 @@
         <w:ind w:left="720" w:firstLine="720"/>
       </w:pPr>
       <w:r>
-        <w:t xml:space="preserve">dt = </w:t>
-      </w:r>
-      <w:proofErr w:type="spellStart"/>
-      <w:r>
-        <w:t>DecisionTreeClassifier</w:t>
-      </w:r>
-      <w:proofErr w:type="spellEnd"/>
-      <w:r>
-        <w:t>(</w:t>
-      </w:r>
-      <w:proofErr w:type="spellStart"/>
-      <w:r>
-        <w:t>random_state</w:t>
-      </w:r>
-      <w:proofErr w:type="spellEnd"/>
-      <w:r>
-        <w:t>=0)</w:t>
+        <w:t>dt = DecisionTreeClassifier(random_state=0)</w:t>
       </w:r>
     </w:p>
     <w:p>
@@ -3224,31 +3018,13 @@
         <w:spacing w:after="0"/>
         <w:ind w:left="720" w:firstLine="720"/>
       </w:pPr>
-      <w:proofErr w:type="spellStart"/>
       <w:proofErr w:type="gramStart"/>
       <w:r>
-        <w:t>dt.fit</w:t>
-      </w:r>
-      <w:proofErr w:type="spellEnd"/>
-      <w:r>
-        <w:t>(</w:t>
-      </w:r>
-      <w:proofErr w:type="spellStart"/>
+        <w:t>dt.fit(</w:t>
+      </w:r>
       <w:proofErr w:type="gramEnd"/>
       <w:r>
-        <w:t>X_train</w:t>
-      </w:r>
-      <w:proofErr w:type="spellEnd"/>
-      <w:r>
-        <w:t xml:space="preserve">, </w:t>
-      </w:r>
-      <w:proofErr w:type="spellStart"/>
-      <w:r>
-        <w:t>y_train</w:t>
-      </w:r>
-      <w:proofErr w:type="spellEnd"/>
-      <w:r>
-        <w:t>)</w:t>
+        <w:t>X_train, y_train)</w:t>
       </w:r>
     </w:p>
     <w:p>
@@ -3273,31 +3049,16 @@
         <w:spacing w:after="0"/>
         <w:ind w:left="720" w:firstLine="720"/>
       </w:pPr>
-      <w:proofErr w:type="spellStart"/>
-      <w:r>
-        <w:t>dt_pred</w:t>
-      </w:r>
-      <w:proofErr w:type="spellEnd"/>
-      <w:r>
-        <w:t xml:space="preserve"> = </w:t>
-      </w:r>
-      <w:proofErr w:type="spellStart"/>
+      <w:r>
+        <w:t xml:space="preserve">dt_pred = </w:t>
+      </w:r>
       <w:proofErr w:type="gramStart"/>
       <w:r>
         <w:t>dt.predict</w:t>
       </w:r>
-      <w:proofErr w:type="spellEnd"/>
       <w:proofErr w:type="gramEnd"/>
       <w:r>
-        <w:t>(</w:t>
-      </w:r>
-      <w:proofErr w:type="spellStart"/>
-      <w:r>
-        <w:t>X_test</w:t>
-      </w:r>
-      <w:proofErr w:type="spellEnd"/>
-      <w:r>
-        <w:t>)</w:t>
+        <w:t>(X_test)</w:t>
       </w:r>
     </w:p>
     <w:p>
@@ -3337,36 +3098,15 @@
         <w:ind w:left="1440"/>
       </w:pPr>
       <w:r>
-        <w:t>      </w:t>
-      </w:r>
-      <w:proofErr w:type="spellStart"/>
-      <w:r>
-        <w:t>accuracy_</w:t>
+        <w:t>      accuracy_</w:t>
       </w:r>
       <w:proofErr w:type="gramStart"/>
       <w:r>
-        <w:t>score</w:t>
-      </w:r>
-      <w:proofErr w:type="spellEnd"/>
-      <w:r>
-        <w:t>(</w:t>
-      </w:r>
-      <w:proofErr w:type="spellStart"/>
+        <w:t>score(</w:t>
+      </w:r>
       <w:proofErr w:type="gramEnd"/>
       <w:r>
-        <w:t>y_test</w:t>
-      </w:r>
-      <w:proofErr w:type="spellEnd"/>
-      <w:r>
-        <w:t xml:space="preserve">, </w:t>
-      </w:r>
-      <w:proofErr w:type="spellStart"/>
-      <w:r>
-        <w:t>dt_pred</w:t>
-      </w:r>
-      <w:proofErr w:type="spellEnd"/>
-      <w:r>
-        <w:t>))</w:t>
+        <w:t>y_test, dt_pred))</w:t>
       </w:r>
     </w:p>
     <w:p>
@@ -3406,36 +3146,15 @@
         <w:ind w:left="1440"/>
       </w:pPr>
       <w:r>
-        <w:t>      </w:t>
-      </w:r>
-      <w:proofErr w:type="spellStart"/>
-      <w:r>
-        <w:t>precision_</w:t>
+        <w:t>      precision_</w:t>
       </w:r>
       <w:proofErr w:type="gramStart"/>
       <w:r>
-        <w:t>score</w:t>
-      </w:r>
-      <w:proofErr w:type="spellEnd"/>
-      <w:r>
-        <w:t>(</w:t>
-      </w:r>
-      <w:proofErr w:type="spellStart"/>
+        <w:t>score(</w:t>
+      </w:r>
       <w:proofErr w:type="gramEnd"/>
       <w:r>
-        <w:t>y_test</w:t>
-      </w:r>
-      <w:proofErr w:type="spellEnd"/>
-      <w:r>
-        <w:t xml:space="preserve">, </w:t>
-      </w:r>
-      <w:proofErr w:type="spellStart"/>
-      <w:r>
-        <w:t>dt_pred</w:t>
-      </w:r>
-      <w:proofErr w:type="spellEnd"/>
-      <w:r>
-        <w:t>, average='weighted'))</w:t>
+        <w:t>y_test, dt_pred, average='weighted'))</w:t>
       </w:r>
     </w:p>
     <w:p>
@@ -3458,36 +3177,15 @@
         <w:ind w:left="1440"/>
       </w:pPr>
       <w:r>
-        <w:t>      </w:t>
-      </w:r>
-      <w:proofErr w:type="spellStart"/>
-      <w:r>
-        <w:t>recall_</w:t>
+        <w:t>      recall_</w:t>
       </w:r>
       <w:proofErr w:type="gramStart"/>
       <w:r>
-        <w:t>score</w:t>
-      </w:r>
-      <w:proofErr w:type="spellEnd"/>
-      <w:r>
-        <w:t>(</w:t>
-      </w:r>
-      <w:proofErr w:type="spellStart"/>
+        <w:t>score(</w:t>
+      </w:r>
       <w:proofErr w:type="gramEnd"/>
       <w:r>
-        <w:t>y_test</w:t>
-      </w:r>
-      <w:proofErr w:type="spellEnd"/>
-      <w:r>
-        <w:t xml:space="preserve">, </w:t>
-      </w:r>
-      <w:proofErr w:type="spellStart"/>
-      <w:r>
-        <w:t>dt_pred</w:t>
-      </w:r>
-      <w:proofErr w:type="spellEnd"/>
-      <w:r>
-        <w:t>, average='weighted'))</w:t>
+        <w:t>y_test, dt_pred, average='weighted'))</w:t>
       </w:r>
     </w:p>
     <w:p>
@@ -3516,22 +3214,9 @@
       <w:r>
         <w:t>score(</w:t>
       </w:r>
-      <w:proofErr w:type="spellStart"/>
       <w:proofErr w:type="gramEnd"/>
       <w:r>
-        <w:t>y_test</w:t>
-      </w:r>
-      <w:proofErr w:type="spellEnd"/>
-      <w:r>
-        <w:t xml:space="preserve">, </w:t>
-      </w:r>
-      <w:proofErr w:type="spellStart"/>
-      <w:r>
-        <w:t>dt_pred</w:t>
-      </w:r>
-      <w:proofErr w:type="spellEnd"/>
-      <w:r>
-        <w:t>, average='weighted'))</w:t>
+        <w:t>y_test, dt_pred, average='weighted'))</w:t>
       </w:r>
     </w:p>
     <w:p>
@@ -3557,22 +3242,8 @@
         <w:spacing w:after="0"/>
         <w:ind w:left="720" w:firstLine="720"/>
       </w:pPr>
-      <w:proofErr w:type="spellStart"/>
-      <w:r>
-        <w:lastRenderedPageBreak/>
-        <w:t>svm_clf</w:t>
-      </w:r>
-      <w:proofErr w:type="spellEnd"/>
-      <w:r>
-        <w:t xml:space="preserve"> = </w:t>
-      </w:r>
-      <w:proofErr w:type="spellStart"/>
-      <w:r>
-        <w:t>svm.SVC</w:t>
-      </w:r>
-      <w:proofErr w:type="spellEnd"/>
-      <w:r>
-        <w:t>(kernel='linear</w:t>
+      <w:r>
+        <w:t>svm_clf = svm.SVC(kernel='linear</w:t>
       </w:r>
       <w:proofErr w:type="gramStart"/>
       <w:r>
@@ -3605,31 +3276,13 @@
         <w:spacing w:after="0"/>
         <w:ind w:left="720" w:firstLine="720"/>
       </w:pPr>
-      <w:proofErr w:type="spellStart"/>
       <w:proofErr w:type="gramStart"/>
       <w:r>
-        <w:t>svm_clf.fit</w:t>
-      </w:r>
-      <w:proofErr w:type="spellEnd"/>
-      <w:r>
-        <w:t>(</w:t>
-      </w:r>
-      <w:proofErr w:type="spellStart"/>
+        <w:t>svm_clf.fit(</w:t>
+      </w:r>
       <w:proofErr w:type="gramEnd"/>
       <w:r>
-        <w:t>X_train</w:t>
-      </w:r>
-      <w:proofErr w:type="spellEnd"/>
-      <w:r>
-        <w:t xml:space="preserve">, </w:t>
-      </w:r>
-      <w:proofErr w:type="spellStart"/>
-      <w:r>
-        <w:t>y_train</w:t>
-      </w:r>
-      <w:proofErr w:type="spellEnd"/>
-      <w:r>
-        <w:t>)</w:t>
+        <w:t>X_train, y_train)</w:t>
       </w:r>
     </w:p>
     <w:p>
@@ -3654,34 +3307,16 @@
         <w:spacing w:after="0"/>
         <w:ind w:left="720" w:firstLine="720"/>
       </w:pPr>
-      <w:proofErr w:type="spellStart"/>
-      <w:r>
-        <w:t>svm_clf_pred</w:t>
-      </w:r>
-      <w:proofErr w:type="spellEnd"/>
-      <w:r>
-        <w:t xml:space="preserve"> = </w:t>
-      </w:r>
-      <w:proofErr w:type="spellStart"/>
-      <w:r>
-        <w:t>svm_</w:t>
+      <w:r>
+        <w:t>svm_clf_pred = svm_</w:t>
       </w:r>
       <w:proofErr w:type="gramStart"/>
       <w:r>
         <w:t>clf.predict</w:t>
       </w:r>
-      <w:proofErr w:type="spellEnd"/>
       <w:proofErr w:type="gramEnd"/>
       <w:r>
-        <w:t>(</w:t>
-      </w:r>
-      <w:proofErr w:type="spellStart"/>
-      <w:r>
-        <w:t>X_test</w:t>
-      </w:r>
-      <w:proofErr w:type="spellEnd"/>
-      <w:r>
-        <w:t>)</w:t>
+        <w:t>(X_test)</w:t>
       </w:r>
     </w:p>
     <w:p>
@@ -3730,36 +3365,15 @@
         <w:tab/>
       </w:r>
       <w:r>
-        <w:t> </w:t>
-      </w:r>
-      <w:proofErr w:type="spellStart"/>
-      <w:r>
-        <w:t>accuracy_</w:t>
+        <w:t> accuracy_</w:t>
       </w:r>
       <w:proofErr w:type="gramStart"/>
       <w:r>
-        <w:t>score</w:t>
-      </w:r>
-      <w:proofErr w:type="spellEnd"/>
-      <w:r>
-        <w:t>(</w:t>
-      </w:r>
-      <w:proofErr w:type="spellStart"/>
+        <w:t>score(</w:t>
+      </w:r>
       <w:proofErr w:type="gramEnd"/>
       <w:r>
-        <w:t>y_test</w:t>
-      </w:r>
-      <w:proofErr w:type="spellEnd"/>
-      <w:r>
-        <w:t xml:space="preserve">, </w:t>
-      </w:r>
-      <w:proofErr w:type="spellStart"/>
-      <w:r>
-        <w:t>svm_clf_pred</w:t>
-      </w:r>
-      <w:proofErr w:type="spellEnd"/>
-      <w:r>
-        <w:t>))</w:t>
+        <w:t>y_test, svm_clf_pred))</w:t>
       </w:r>
     </w:p>
     <w:p>
@@ -3808,36 +3422,15 @@
         <w:tab/>
       </w:r>
       <w:r>
-        <w:t> </w:t>
-      </w:r>
-      <w:proofErr w:type="spellStart"/>
-      <w:r>
-        <w:t>precision_</w:t>
+        <w:t> precision_</w:t>
       </w:r>
       <w:proofErr w:type="gramStart"/>
       <w:r>
-        <w:t>score</w:t>
-      </w:r>
-      <w:proofErr w:type="spellEnd"/>
-      <w:r>
-        <w:t>(</w:t>
-      </w:r>
-      <w:proofErr w:type="spellStart"/>
+        <w:t>score(</w:t>
+      </w:r>
       <w:proofErr w:type="gramEnd"/>
       <w:r>
-        <w:t>y_test</w:t>
-      </w:r>
-      <w:proofErr w:type="spellEnd"/>
-      <w:r>
-        <w:t xml:space="preserve">, </w:t>
-      </w:r>
-      <w:proofErr w:type="spellStart"/>
-      <w:r>
-        <w:t>svm_clf_pred</w:t>
-      </w:r>
-      <w:proofErr w:type="spellEnd"/>
-      <w:r>
-        <w:t>, average='weighted'))</w:t>
+        <w:t>y_test, svm_clf_pred, average='weighted'))</w:t>
       </w:r>
     </w:p>
     <w:p>
@@ -3868,34 +3461,16 @@
       <w:r>
         <w:tab/>
       </w:r>
-      <w:proofErr w:type="spellStart"/>
       <w:r>
         <w:t>recall_</w:t>
       </w:r>
       <w:proofErr w:type="gramStart"/>
       <w:r>
-        <w:t>score</w:t>
-      </w:r>
-      <w:proofErr w:type="spellEnd"/>
-      <w:r>
-        <w:t>(</w:t>
-      </w:r>
-      <w:proofErr w:type="spellStart"/>
+        <w:t>score(</w:t>
+      </w:r>
       <w:proofErr w:type="gramEnd"/>
       <w:r>
-        <w:t>y_test</w:t>
-      </w:r>
-      <w:proofErr w:type="spellEnd"/>
-      <w:r>
-        <w:t xml:space="preserve">, </w:t>
-      </w:r>
-      <w:proofErr w:type="spellStart"/>
-      <w:r>
-        <w:t>svm_clf_pred</w:t>
-      </w:r>
-      <w:proofErr w:type="spellEnd"/>
-      <w:r>
-        <w:t>, average='weighted'))</w:t>
+        <w:t>y_test, svm_clf_pred, average='weighted'))</w:t>
       </w:r>
     </w:p>
     <w:p>
@@ -3933,22 +3508,9 @@
       <w:r>
         <w:t>score(</w:t>
       </w:r>
-      <w:proofErr w:type="spellStart"/>
       <w:proofErr w:type="gramEnd"/>
       <w:r>
-        <w:t>y_test</w:t>
-      </w:r>
-      <w:proofErr w:type="spellEnd"/>
-      <w:r>
-        <w:t xml:space="preserve">, </w:t>
-      </w:r>
-      <w:proofErr w:type="spellStart"/>
-      <w:r>
-        <w:t>svm_clf_pred</w:t>
-      </w:r>
-      <w:proofErr w:type="spellEnd"/>
-      <w:r>
-        <w:t>, average='weighted'))</w:t>
+        <w:t>y_test, svm_clf_pred, average='weighted'))</w:t>
       </w:r>
     </w:p>
     <w:p/>
@@ -3966,6 +3528,267 @@
         <w:t>Regression is a statistical approach used to analyze the relationship between a dependent variable (target variable) and one or more independent variables (predictor variables). The objective is to determine the most suitable function that characterizes the connection between these variables.</w:t>
       </w:r>
     </w:p>
+    <w:p>
+      <w:pPr>
+        <w:rPr>
+          <w:b/>
+          <w:bCs/>
+          <w:sz w:val="24"/>
+          <w:szCs w:val="24"/>
+        </w:rPr>
+      </w:pPr>
+      <w:r>
+        <w:rPr>
+          <w:b/>
+          <w:bCs/>
+          <w:sz w:val="24"/>
+          <w:szCs w:val="24"/>
+        </w:rPr>
+        <w:t>Types of regression</w:t>
+      </w:r>
+      <w:r>
+        <w:rPr>
+          <w:b/>
+          <w:bCs/>
+          <w:sz w:val="24"/>
+          <w:szCs w:val="24"/>
+        </w:rPr>
+        <w:t>:</w:t>
+      </w:r>
+    </w:p>
+    <w:p>
+      <w:r>
+        <w:rPr>
+          <w:noProof/>
+        </w:rPr>
+        <w:drawing>
+          <wp:anchor distT="0" distB="0" distL="114300" distR="114300" simplePos="0" relativeHeight="251665408" behindDoc="0" locked="0" layoutInCell="1" allowOverlap="1" wp14:anchorId="14EA7610" wp14:editId="68EFD23E">
+            <wp:simplePos x="0" y="0"/>
+            <wp:positionH relativeFrom="margin">
+              <wp:align>left</wp:align>
+            </wp:positionH>
+            <wp:positionV relativeFrom="paragraph">
+              <wp:posOffset>304165</wp:posOffset>
+            </wp:positionV>
+            <wp:extent cx="6256655" cy="3314700"/>
+            <wp:effectExtent l="0" t="0" r="0" b="0"/>
+            <wp:wrapSquare wrapText="bothSides"/>
+            <wp:docPr id="5" name="Picture 5" descr="Five types of regression."/>
+            <wp:cNvGraphicFramePr>
+              <a:graphicFrameLocks xmlns:a="http://schemas.openxmlformats.org/drawingml/2006/main" noChangeAspect="1"/>
+            </wp:cNvGraphicFramePr>
+            <a:graphic xmlns:a="http://schemas.openxmlformats.org/drawingml/2006/main">
+              <a:graphicData uri="http://schemas.openxmlformats.org/drawingml/2006/picture">
+                <pic:pic xmlns:pic="http://schemas.openxmlformats.org/drawingml/2006/picture">
+                  <pic:nvPicPr>
+                    <pic:cNvPr id="0" name="Picture 1" descr="Five types of regression."/>
+                    <pic:cNvPicPr>
+                      <a:picLocks noChangeAspect="1" noChangeArrowheads="1"/>
+                    </pic:cNvPicPr>
+                  </pic:nvPicPr>
+                  <pic:blipFill>
+                    <a:blip r:embed="rId10">
+                      <a:extLst>
+                        <a:ext uri="{28A0092B-C50C-407E-A947-70E740481C1C}">
+                          <a14:useLocalDpi xmlns:a14="http://schemas.microsoft.com/office/drawing/2010/main" val="0"/>
+                        </a:ext>
+                      </a:extLst>
+                    </a:blip>
+                    <a:srcRect/>
+                    <a:stretch>
+                      <a:fillRect/>
+                    </a:stretch>
+                  </pic:blipFill>
+                  <pic:spPr bwMode="auto">
+                    <a:xfrm>
+                      <a:off x="0" y="0"/>
+                      <a:ext cx="6256655" cy="3314700"/>
+                    </a:xfrm>
+                    <a:prstGeom prst="rect">
+                      <a:avLst/>
+                    </a:prstGeom>
+                    <a:noFill/>
+                    <a:ln>
+                      <a:noFill/>
+                    </a:ln>
+                  </pic:spPr>
+                </pic:pic>
+              </a:graphicData>
+            </a:graphic>
+            <wp14:sizeRelH relativeFrom="margin">
+              <wp14:pctWidth>0</wp14:pctWidth>
+            </wp14:sizeRelH>
+            <wp14:sizeRelV relativeFrom="margin">
+              <wp14:pctHeight>0</wp14:pctHeight>
+            </wp14:sizeRelV>
+          </wp:anchor>
+        </w:drawing>
+      </w:r>
+    </w:p>
+    <w:p/>
+    <w:p>
+      <w:pPr>
+        <w:pStyle w:val="ListParagraph"/>
+        <w:numPr>
+          <w:ilvl w:val="0"/>
+          <w:numId w:val="24"/>
+        </w:numPr>
+      </w:pPr>
+      <w:r>
+        <w:rPr>
+          <w:b/>
+          <w:bCs/>
+        </w:rPr>
+        <w:t>Linear regression</w:t>
+      </w:r>
+      <w:r>
+        <w:t>:</w:t>
+      </w:r>
+      <w:r>
+        <w:t xml:space="preserve"> </w:t>
+      </w:r>
+      <w:r>
+        <w:t>Linear regression is a statistical method that uses known-value data to predict the value of unknown data. The relationship between a dependent and independent variable or variables is modeled by fitting a linear equation to observed data. Linear regression methods excel at detecting patterns in historical data, providing </w:t>
+      </w:r>
+      <w:r>
+        <w:t>marketing</w:t>
+      </w:r>
+      <w:r>
+        <w:t xml:space="preserve"> and sales teams with a detailed understanding of how customer behavior, service usage, pricing </w:t>
+      </w:r>
+      <w:r>
+        <w:lastRenderedPageBreak/>
+        <w:t>and demographic data impact churn rates. Multiple linear regression can help businesses predict customer churn by identifying and quantifying the primary drivers prompting a customer to leave. </w:t>
+      </w:r>
+    </w:p>
+    <w:p>
+      <w:pPr>
+        <w:pStyle w:val="ListParagraph"/>
+        <w:numPr>
+          <w:ilvl w:val="0"/>
+          <w:numId w:val="24"/>
+        </w:numPr>
+      </w:pPr>
+      <w:r>
+        <w:rPr>
+          <w:b/>
+          <w:bCs/>
+        </w:rPr>
+        <w:t>Polynomial regression</w:t>
+      </w:r>
+      <w:r>
+        <w:t xml:space="preserve">: </w:t>
+      </w:r>
+      <w:r>
+        <w:t>Polynomial regression is an advanced form of linear regression used to capture complex patterns in data. It models the relationship between the dependent and independent variables as an nth degree polynomial. By fitting a nonlinear equation to the data, it can capture nonlinear relationships, making it useful when working with complex data sets. This type of regression model is commonly used in financial services applications. With the ability to capture nonlinear interactions between variables like age, driving history and vehicle type, polynomial regression allows insurers to better assess risk factors and predict outcomes, resulting in more informed underwriting decisions.</w:t>
+      </w:r>
+    </w:p>
+    <w:p>
+      <w:pPr>
+        <w:pStyle w:val="ListParagraph"/>
+        <w:numPr>
+          <w:ilvl w:val="0"/>
+          <w:numId w:val="24"/>
+        </w:numPr>
+      </w:pPr>
+      <w:r>
+        <w:rPr>
+          <w:b/>
+          <w:bCs/>
+        </w:rPr>
+        <w:t>Ridge regression</w:t>
+      </w:r>
+      <w:r>
+        <w:t xml:space="preserve">: </w:t>
+      </w:r>
+      <w:r>
+        <w:t>Ridge regression is a statistical regularization method used to correct overfitting on machine learning model training data. Ridge regression is a good choice for analyzing multicollinearity, the occurrence of high intercorrelations among two or more independent variables within a multiple regression model. This prevents overfitting by adding a penalty to the regression coefficients. In healthcare settings, ridge regression is used to identify the relationship between a large number of genetic, lifestyle and environmental factors and the risk of developing specific diseases. This type of regression can play an important role in building more powerful, reliable models for predicting individual disease risk based on many complexes, interrelated factors.</w:t>
+      </w:r>
+    </w:p>
+    <w:p>
+      <w:pPr>
+        <w:pStyle w:val="ListParagraph"/>
+        <w:numPr>
+          <w:ilvl w:val="0"/>
+          <w:numId w:val="24"/>
+        </w:numPr>
+      </w:pPr>
+      <w:r>
+        <w:rPr>
+          <w:b/>
+          <w:bCs/>
+        </w:rPr>
+        <w:t>Lasso regression:</w:t>
+      </w:r>
+      <w:r>
+        <w:t xml:space="preserve"> </w:t>
+      </w:r>
+      <w:r>
+        <w:t xml:space="preserve">Least Absolute Shrinkage and Selection Operator (Lasso) </w:t>
+      </w:r>
+      <w:proofErr w:type="gramStart"/>
+      <w:r>
+        <w:t>regression,  is</w:t>
+      </w:r>
+      <w:proofErr w:type="gramEnd"/>
+      <w:r>
+        <w:t xml:space="preserve"> a form of linear regression that uses shrinkage, with data values being shrunk toward a central point, such as the mean. A primary use case for lasso regression is automating feature selection. Lasso regression automatically selects useful features, eliminating unneeded or redundant features.</w:t>
+      </w:r>
+    </w:p>
+    <w:p>
+      <w:pPr>
+        <w:pStyle w:val="ListParagraph"/>
+        <w:numPr>
+          <w:ilvl w:val="0"/>
+          <w:numId w:val="24"/>
+        </w:numPr>
+      </w:pPr>
+      <w:r>
+        <w:rPr>
+          <w:b/>
+          <w:bCs/>
+        </w:rPr>
+        <w:t>Elastic net regression:</w:t>
+      </w:r>
+      <w:r>
+        <w:t xml:space="preserve"> </w:t>
+      </w:r>
+      <w:r>
+        <w:t>Elastic net regression merges the penalties of lasso and ridge regression together, resulting in a machine learning regression model that can balance between variable selection and handling multicollinearity in predictive models. In the context of sports analytics, elastic net regression’s ability to handle a broad range of correlated variables — such as player statistics, physical metrics and game conditions — makes it useful for analyzing player performance and predicting game outcomes.</w:t>
+      </w:r>
+    </w:p>
+    <w:p>
+      <w:pPr>
+        <w:pStyle w:val="ListParagraph"/>
+        <w:numPr>
+          <w:ilvl w:val="0"/>
+          <w:numId w:val="24"/>
+        </w:numPr>
+      </w:pPr>
+      <w:r>
+        <w:rPr>
+          <w:b/>
+          <w:bCs/>
+        </w:rPr>
+        <w:t>Logistic regression:</w:t>
+      </w:r>
+      <w:r>
+        <w:t xml:space="preserve"> </w:t>
+      </w:r>
+      <w:r>
+        <w:t>Logistic regression is a statistical method used for predicting binary outcomes using one or more predictor variables. Using a data set of independent variables, this model estimates the probability of an event occurring. Logistic regression can play an important role in manufacturing settings with predictive maintenance, estimating the likelihood of equipment failure based on factors including usage patterns, operating conditions and data from past failures. This predictive capability helps organizations perform equipment maintenance proactively, boosting operational efficiency while reducing maintenance costs.</w:t>
+      </w:r>
+    </w:p>
+    <w:p>
+      <w:pPr>
+        <w:rPr>
+          <w:rFonts w:ascii="Arial" w:hAnsi="Arial" w:cs="Arial"/>
+          <w:sz w:val="35"/>
+          <w:szCs w:val="35"/>
+        </w:rPr>
+      </w:pPr>
+    </w:p>
+    <w:p/>
     <w:sectPr>
       <w:pgSz w:w="11906" w:h="16838" w:code="9"/>
       <w:pgMar w:top="1440" w:right="1440" w:bottom="1440" w:left="1440" w:header="720" w:footer="720" w:gutter="0"/>
@@ -4067,8 +3890,8 @@
   <w:abstractNum w:abstractNumId="1" w15:restartNumberingAfterBreak="0">
     <w:nsid w:val="0EFB657F"/>
     <w:multiLevelType w:val="hybridMultilevel"/>
-    <w:tmpl w:val="06D8E214"/>
-    <w:lvl w:ilvl="0" w:tplc="0409000F">
+    <w:tmpl w:val="C23AA6CE"/>
+    <w:lvl w:ilvl="0" w:tplc="BFCED618">
       <w:start w:val="1"/>
       <w:numFmt w:val="decimal"/>
       <w:lvlText w:val="%1."/>
@@ -4076,6 +3899,10 @@
       <w:pPr>
         <w:ind w:left="360" w:hanging="360"/>
       </w:pPr>
+      <w:rPr>
+        <w:b/>
+        <w:bCs/>
+      </w:rPr>
     </w:lvl>
     <w:lvl w:ilvl="1" w:tplc="04090019" w:tentative="1">
       <w:start w:val="1"/>
@@ -4610,8 +4437,8 @@
   <w:abstractNum w:abstractNumId="7" w15:restartNumberingAfterBreak="0">
     <w:nsid w:val="271871EA"/>
     <w:multiLevelType w:val="hybridMultilevel"/>
-    <w:tmpl w:val="C1AECD7C"/>
-    <w:lvl w:ilvl="0" w:tplc="0409000F">
+    <w:tmpl w:val="A4DAC102"/>
+    <w:lvl w:ilvl="0" w:tplc="DF7AE5F2">
       <w:start w:val="1"/>
       <w:numFmt w:val="decimal"/>
       <w:lvlText w:val="%1."/>
@@ -4619,6 +4446,10 @@
       <w:pPr>
         <w:ind w:left="360" w:hanging="360"/>
       </w:pPr>
+      <w:rPr>
+        <w:b/>
+        <w:bCs/>
+      </w:rPr>
     </w:lvl>
     <w:lvl w:ilvl="1" w:tplc="04090019" w:tentative="1">
       <w:start w:val="1"/>
@@ -4694,6 +4525,96 @@
     </w:lvl>
   </w:abstractNum>
   <w:abstractNum w:abstractNumId="8" w15:restartNumberingAfterBreak="0">
+    <w:nsid w:val="2C0D2AAE"/>
+    <w:multiLevelType w:val="hybridMultilevel"/>
+    <w:tmpl w:val="A90A74A8"/>
+    <w:lvl w:ilvl="0" w:tplc="F122503A">
+      <w:start w:val="1"/>
+      <w:numFmt w:val="decimal"/>
+      <w:lvlText w:val="%1."/>
+      <w:lvlJc w:val="left"/>
+      <w:pPr>
+        <w:ind w:left="720" w:hanging="360"/>
+      </w:pPr>
+      <w:rPr>
+        <w:b/>
+        <w:bCs/>
+      </w:rPr>
+    </w:lvl>
+    <w:lvl w:ilvl="1" w:tplc="04090019" w:tentative="1">
+      <w:start w:val="1"/>
+      <w:numFmt w:val="lowerLetter"/>
+      <w:lvlText w:val="%2."/>
+      <w:lvlJc w:val="left"/>
+      <w:pPr>
+        <w:ind w:left="1440" w:hanging="360"/>
+      </w:pPr>
+    </w:lvl>
+    <w:lvl w:ilvl="2" w:tplc="0409001B" w:tentative="1">
+      <w:start w:val="1"/>
+      <w:numFmt w:val="lowerRoman"/>
+      <w:lvlText w:val="%3."/>
+      <w:lvlJc w:val="right"/>
+      <w:pPr>
+        <w:ind w:left="2160" w:hanging="180"/>
+      </w:pPr>
+    </w:lvl>
+    <w:lvl w:ilvl="3" w:tplc="0409000F" w:tentative="1">
+      <w:start w:val="1"/>
+      <w:numFmt w:val="decimal"/>
+      <w:lvlText w:val="%4."/>
+      <w:lvlJc w:val="left"/>
+      <w:pPr>
+        <w:ind w:left="2880" w:hanging="360"/>
+      </w:pPr>
+    </w:lvl>
+    <w:lvl w:ilvl="4" w:tplc="04090019" w:tentative="1">
+      <w:start w:val="1"/>
+      <w:numFmt w:val="lowerLetter"/>
+      <w:lvlText w:val="%5."/>
+      <w:lvlJc w:val="left"/>
+      <w:pPr>
+        <w:ind w:left="3600" w:hanging="360"/>
+      </w:pPr>
+    </w:lvl>
+    <w:lvl w:ilvl="5" w:tplc="0409001B" w:tentative="1">
+      <w:start w:val="1"/>
+      <w:numFmt w:val="lowerRoman"/>
+      <w:lvlText w:val="%6."/>
+      <w:lvlJc w:val="right"/>
+      <w:pPr>
+        <w:ind w:left="4320" w:hanging="180"/>
+      </w:pPr>
+    </w:lvl>
+    <w:lvl w:ilvl="6" w:tplc="0409000F" w:tentative="1">
+      <w:start w:val="1"/>
+      <w:numFmt w:val="decimal"/>
+      <w:lvlText w:val="%7."/>
+      <w:lvlJc w:val="left"/>
+      <w:pPr>
+        <w:ind w:left="5040" w:hanging="360"/>
+      </w:pPr>
+    </w:lvl>
+    <w:lvl w:ilvl="7" w:tplc="04090019" w:tentative="1">
+      <w:start w:val="1"/>
+      <w:numFmt w:val="lowerLetter"/>
+      <w:lvlText w:val="%8."/>
+      <w:lvlJc w:val="left"/>
+      <w:pPr>
+        <w:ind w:left="5760" w:hanging="360"/>
+      </w:pPr>
+    </w:lvl>
+    <w:lvl w:ilvl="8" w:tplc="0409001B" w:tentative="1">
+      <w:start w:val="1"/>
+      <w:numFmt w:val="lowerRoman"/>
+      <w:lvlText w:val="%9."/>
+      <w:lvlJc w:val="right"/>
+      <w:pPr>
+        <w:ind w:left="6480" w:hanging="180"/>
+      </w:pPr>
+    </w:lvl>
+  </w:abstractNum>
+  <w:abstractNum w:abstractNumId="9" w15:restartNumberingAfterBreak="0">
     <w:nsid w:val="363E3118"/>
     <w:multiLevelType w:val="hybridMultilevel"/>
     <w:tmpl w:val="7F7C36C4"/>
@@ -4779,7 +4700,7 @@
       </w:pPr>
     </w:lvl>
   </w:abstractNum>
-  <w:abstractNum w:abstractNumId="9" w15:restartNumberingAfterBreak="0">
+  <w:abstractNum w:abstractNumId="10" w15:restartNumberingAfterBreak="0">
     <w:nsid w:val="3AE6377A"/>
     <w:multiLevelType w:val="hybridMultilevel"/>
     <w:tmpl w:val="0E285412"/>
@@ -4865,7 +4786,7 @@
       </w:pPr>
     </w:lvl>
   </w:abstractNum>
-  <w:abstractNum w:abstractNumId="10" w15:restartNumberingAfterBreak="0">
+  <w:abstractNum w:abstractNumId="11" w15:restartNumberingAfterBreak="0">
     <w:nsid w:val="471537DD"/>
     <w:multiLevelType w:val="hybridMultilevel"/>
     <w:tmpl w:val="B3A0A5FA"/>
@@ -4951,7 +4872,7 @@
       </w:pPr>
     </w:lvl>
   </w:abstractNum>
-  <w:abstractNum w:abstractNumId="11" w15:restartNumberingAfterBreak="0">
+  <w:abstractNum w:abstractNumId="12" w15:restartNumberingAfterBreak="0">
     <w:nsid w:val="505166C7"/>
     <w:multiLevelType w:val="hybridMultilevel"/>
     <w:tmpl w:val="3994577C"/>
@@ -5037,7 +4958,7 @@
       </w:pPr>
     </w:lvl>
   </w:abstractNum>
-  <w:abstractNum w:abstractNumId="12" w15:restartNumberingAfterBreak="0">
+  <w:abstractNum w:abstractNumId="13" w15:restartNumberingAfterBreak="0">
     <w:nsid w:val="505A4087"/>
     <w:multiLevelType w:val="hybridMultilevel"/>
     <w:tmpl w:val="6FC69EC0"/>
@@ -5123,7 +5044,7 @@
       </w:pPr>
     </w:lvl>
   </w:abstractNum>
-  <w:abstractNum w:abstractNumId="13" w15:restartNumberingAfterBreak="0">
+  <w:abstractNum w:abstractNumId="14" w15:restartNumberingAfterBreak="0">
     <w:nsid w:val="514E6352"/>
     <w:multiLevelType w:val="hybridMultilevel"/>
     <w:tmpl w:val="17E2BE88"/>
@@ -5209,7 +5130,7 @@
       </w:pPr>
     </w:lvl>
   </w:abstractNum>
-  <w:abstractNum w:abstractNumId="14" w15:restartNumberingAfterBreak="0">
+  <w:abstractNum w:abstractNumId="15" w15:restartNumberingAfterBreak="0">
     <w:nsid w:val="558F14DD"/>
     <w:multiLevelType w:val="hybridMultilevel"/>
     <w:tmpl w:val="499A1B0C"/>
@@ -5295,7 +5216,7 @@
       </w:pPr>
     </w:lvl>
   </w:abstractNum>
-  <w:abstractNum w:abstractNumId="15" w15:restartNumberingAfterBreak="0">
+  <w:abstractNum w:abstractNumId="16" w15:restartNumberingAfterBreak="0">
     <w:nsid w:val="55A13D64"/>
     <w:multiLevelType w:val="hybridMultilevel"/>
     <w:tmpl w:val="CED4132A"/>
@@ -5408,7 +5329,7 @@
       </w:rPr>
     </w:lvl>
   </w:abstractNum>
-  <w:abstractNum w:abstractNumId="16" w15:restartNumberingAfterBreak="0">
+  <w:abstractNum w:abstractNumId="17" w15:restartNumberingAfterBreak="0">
     <w:nsid w:val="58F318AD"/>
     <w:multiLevelType w:val="hybridMultilevel"/>
     <w:tmpl w:val="9DE6E604"/>
@@ -5521,7 +5442,7 @@
       </w:rPr>
     </w:lvl>
   </w:abstractNum>
-  <w:abstractNum w:abstractNumId="17" w15:restartNumberingAfterBreak="0">
+  <w:abstractNum w:abstractNumId="18" w15:restartNumberingAfterBreak="0">
     <w:nsid w:val="61B76F86"/>
     <w:multiLevelType w:val="hybridMultilevel"/>
     <w:tmpl w:val="4B987460"/>
@@ -5607,11 +5528,11 @@
       </w:pPr>
     </w:lvl>
   </w:abstractNum>
-  <w:abstractNum w:abstractNumId="18" w15:restartNumberingAfterBreak="0">
+  <w:abstractNum w:abstractNumId="19" w15:restartNumberingAfterBreak="0">
     <w:nsid w:val="74F8147F"/>
     <w:multiLevelType w:val="hybridMultilevel"/>
-    <w:tmpl w:val="E5C8EB3C"/>
-    <w:lvl w:ilvl="0" w:tplc="0409000F">
+    <w:tmpl w:val="58FE7BEC"/>
+    <w:lvl w:ilvl="0" w:tplc="69A8EF92">
       <w:start w:val="1"/>
       <w:numFmt w:val="decimal"/>
       <w:lvlText w:val="%1."/>
@@ -5619,6 +5540,10 @@
       <w:pPr>
         <w:ind w:left="360" w:hanging="360"/>
       </w:pPr>
+      <w:rPr>
+        <w:b/>
+        <w:bCs/>
+      </w:rPr>
     </w:lvl>
     <w:lvl w:ilvl="1" w:tplc="04090019" w:tentative="1">
       <w:start w:val="1"/>
@@ -5693,7 +5618,7 @@
       </w:pPr>
     </w:lvl>
   </w:abstractNum>
-  <w:abstractNum w:abstractNumId="19" w15:restartNumberingAfterBreak="0">
+  <w:abstractNum w:abstractNumId="20" w15:restartNumberingAfterBreak="0">
     <w:nsid w:val="786E7196"/>
     <w:multiLevelType w:val="hybridMultilevel"/>
     <w:tmpl w:val="7F7C36C4"/>
@@ -5779,7 +5704,7 @@
       </w:pPr>
     </w:lvl>
   </w:abstractNum>
-  <w:abstractNum w:abstractNumId="20" w15:restartNumberingAfterBreak="0">
+  <w:abstractNum w:abstractNumId="21" w15:restartNumberingAfterBreak="0">
     <w:nsid w:val="79494526"/>
     <w:multiLevelType w:val="hybridMultilevel"/>
     <w:tmpl w:val="05BAF9C6"/>
@@ -5892,7 +5817,7 @@
       </w:rPr>
     </w:lvl>
   </w:abstractNum>
-  <w:abstractNum w:abstractNumId="21" w15:restartNumberingAfterBreak="0">
+  <w:abstractNum w:abstractNumId="22" w15:restartNumberingAfterBreak="0">
     <w:nsid w:val="7AB83BF5"/>
     <w:multiLevelType w:val="hybridMultilevel"/>
     <w:tmpl w:val="A850B5E2"/>
@@ -6005,7 +5930,7 @@
       </w:rPr>
     </w:lvl>
   </w:abstractNum>
-  <w:abstractNum w:abstractNumId="22" w15:restartNumberingAfterBreak="0">
+  <w:abstractNum w:abstractNumId="23" w15:restartNumberingAfterBreak="0">
     <w:nsid w:val="7FB34CA6"/>
     <w:multiLevelType w:val="hybridMultilevel"/>
     <w:tmpl w:val="9878DC36"/>
@@ -6098,40 +6023,40 @@
     <w:abstractNumId w:val="5"/>
   </w:num>
   <w:num w:numId="3">
-    <w:abstractNumId w:val="9"/>
+    <w:abstractNumId w:val="10"/>
   </w:num>
   <w:num w:numId="4">
-    <w:abstractNumId w:val="11"/>
+    <w:abstractNumId w:val="12"/>
   </w:num>
   <w:num w:numId="5">
     <w:abstractNumId w:val="4"/>
   </w:num>
   <w:num w:numId="6">
-    <w:abstractNumId w:val="10"/>
+    <w:abstractNumId w:val="11"/>
   </w:num>
   <w:num w:numId="7">
-    <w:abstractNumId w:val="8"/>
+    <w:abstractNumId w:val="9"/>
   </w:num>
   <w:num w:numId="8">
-    <w:abstractNumId w:val="21"/>
+    <w:abstractNumId w:val="22"/>
   </w:num>
   <w:num w:numId="9">
-    <w:abstractNumId w:val="15"/>
+    <w:abstractNumId w:val="16"/>
   </w:num>
   <w:num w:numId="10">
-    <w:abstractNumId w:val="19"/>
+    <w:abstractNumId w:val="20"/>
   </w:num>
   <w:num w:numId="11">
-    <w:abstractNumId w:val="16"/>
+    <w:abstractNumId w:val="17"/>
   </w:num>
   <w:num w:numId="12">
-    <w:abstractNumId w:val="20"/>
+    <w:abstractNumId w:val="21"/>
   </w:num>
   <w:num w:numId="13">
     <w:abstractNumId w:val="6"/>
   </w:num>
   <w:num w:numId="14">
-    <w:abstractNumId w:val="22"/>
+    <w:abstractNumId w:val="23"/>
   </w:num>
   <w:num w:numId="15">
     <w:abstractNumId w:val="1"/>
@@ -6143,22 +6068,25 @@
     <w:abstractNumId w:val="0"/>
   </w:num>
   <w:num w:numId="18">
-    <w:abstractNumId w:val="17"/>
+    <w:abstractNumId w:val="18"/>
   </w:num>
   <w:num w:numId="19">
-    <w:abstractNumId w:val="18"/>
+    <w:abstractNumId w:val="19"/>
   </w:num>
   <w:num w:numId="20">
-    <w:abstractNumId w:val="14"/>
+    <w:abstractNumId w:val="15"/>
   </w:num>
   <w:num w:numId="21">
-    <w:abstractNumId w:val="12"/>
+    <w:abstractNumId w:val="13"/>
   </w:num>
   <w:num w:numId="22">
-    <w:abstractNumId w:val="13"/>
+    <w:abstractNumId w:val="14"/>
   </w:num>
   <w:num w:numId="23">
     <w:abstractNumId w:val="3"/>
+  </w:num>
+  <w:num w:numId="24">
+    <w:abstractNumId w:val="8"/>
   </w:num>
   <w:numIdMacAtCleanup w:val="23"/>
 </w:numbering>
